--- a/정보처리기사 필기/2021년 05월 15일 기출문제.docx
+++ b/정보처리기사 필기/2021년 05월 15일 기출문제.docx
@@ -233,7 +233,6 @@
           <w:lang w:eastAsia="ko-KR"/>
         </w:rPr>
       </w:pPr>
-      <w:proofErr w:type="spellStart"/>
       <w:r>
         <w:rPr>
           <w:rFonts w:hint="eastAsia"/>
@@ -241,7 +240,6 @@
         </w:rPr>
         <w:t>유스케이스</w:t>
       </w:r>
-      <w:proofErr w:type="spellEnd"/>
     </w:p>
     <w:p>
       <w:pPr>
@@ -269,7 +267,6 @@
         </w:rPr>
         <w:t xml:space="preserve"> </w:t>
       </w:r>
-      <w:proofErr w:type="spellStart"/>
       <w:r>
         <w:rPr>
           <w:rFonts w:hint="eastAsia"/>
@@ -277,7 +274,6 @@
         </w:rPr>
         <w:t>액터에게</w:t>
       </w:r>
-      <w:proofErr w:type="spellEnd"/>
       <w:r>
         <w:rPr>
           <w:rFonts w:hint="eastAsia"/>
@@ -381,7 +377,6 @@
           <w:lang w:eastAsia="ko-KR"/>
         </w:rPr>
       </w:pPr>
-      <w:proofErr w:type="spellStart"/>
       <w:r>
         <w:rPr>
           <w:rFonts w:hint="eastAsia"/>
@@ -389,7 +384,6 @@
         </w:rPr>
         <w:t>유스케이스</w:t>
       </w:r>
-      <w:proofErr w:type="spellEnd"/>
       <w:r>
         <w:rPr>
           <w:rFonts w:hint="eastAsia"/>
@@ -522,7 +516,6 @@
         </w:rPr>
         <w:t xml:space="preserve"> </w:t>
       </w:r>
-      <w:proofErr w:type="spellStart"/>
       <w:r>
         <w:rPr>
           <w:rFonts w:hint="eastAsia"/>
@@ -530,7 +523,6 @@
         </w:rPr>
         <w:t>액터</w:t>
       </w:r>
-      <w:proofErr w:type="spellEnd"/>
       <w:r>
         <w:rPr>
           <w:lang w:eastAsia="ko-KR"/>
@@ -579,7 +571,6 @@
         </w:rPr>
         <w:t xml:space="preserve"> </w:t>
       </w:r>
-      <w:proofErr w:type="spellStart"/>
       <w:r>
         <w:rPr>
           <w:rFonts w:hint="eastAsia"/>
@@ -587,7 +578,6 @@
         </w:rPr>
         <w:t>유스케이스의</w:t>
       </w:r>
-      <w:proofErr w:type="spellEnd"/>
       <w:r>
         <w:rPr>
           <w:rFonts w:hint="eastAsia"/>
@@ -657,7 +647,6 @@
         </w:rPr>
         <w:t xml:space="preserve"> </w:t>
       </w:r>
-      <w:proofErr w:type="spellStart"/>
       <w:r>
         <w:rPr>
           <w:rFonts w:hint="eastAsia"/>
@@ -665,7 +654,6 @@
         </w:rPr>
         <w:t>액터</w:t>
       </w:r>
-      <w:proofErr w:type="spellEnd"/>
       <w:r>
         <w:rPr>
           <w:rFonts w:hint="eastAsia"/>
@@ -693,7 +681,6 @@
         </w:rPr>
         <w:t xml:space="preserve"> </w:t>
       </w:r>
-      <w:proofErr w:type="spellStart"/>
       <w:r>
         <w:rPr>
           <w:rFonts w:hint="eastAsia"/>
@@ -701,7 +688,6 @@
         </w:rPr>
         <w:t>액터가</w:t>
       </w:r>
-      <w:proofErr w:type="spellEnd"/>
       <w:r>
         <w:rPr>
           <w:rFonts w:hint="eastAsia"/>
@@ -723,7 +709,6 @@
         </w:rPr>
         <w:t xml:space="preserve"> </w:t>
       </w:r>
-      <w:proofErr w:type="spellStart"/>
       <w:r>
         <w:rPr>
           <w:rFonts w:hint="eastAsia"/>
@@ -731,7 +716,6 @@
         </w:rPr>
         <w:t>유스케이스를</w:t>
       </w:r>
-      <w:proofErr w:type="spellEnd"/>
       <w:r>
         <w:rPr>
           <w:rFonts w:hint="eastAsia"/>
@@ -924,7 +908,6 @@
         </w:rPr>
         <w:t xml:space="preserve"> </w:t>
       </w:r>
-      <w:proofErr w:type="spellStart"/>
       <w:r>
         <w:rPr>
           <w:rFonts w:hint="eastAsia"/>
@@ -932,15 +915,13 @@
         </w:rPr>
         <w:t>구현부에서</w:t>
       </w:r>
-      <w:proofErr w:type="spellEnd"/>
-      <w:r>
-        <w:rPr>
-          <w:rFonts w:hint="eastAsia"/>
-          <w:lang w:eastAsia="ko-KR"/>
-        </w:rPr>
-        <w:t xml:space="preserve"> </w:t>
-      </w:r>
-      <w:proofErr w:type="spellStart"/>
+      <w:r>
+        <w:rPr>
+          <w:rFonts w:hint="eastAsia"/>
+          <w:lang w:eastAsia="ko-KR"/>
+        </w:rPr>
+        <w:t xml:space="preserve"> </w:t>
+      </w:r>
       <w:r>
         <w:rPr>
           <w:rFonts w:hint="eastAsia"/>
@@ -948,7 +929,6 @@
         </w:rPr>
         <w:t>추상층을</w:t>
       </w:r>
-      <w:proofErr w:type="spellEnd"/>
       <w:r>
         <w:rPr>
           <w:rFonts w:hint="eastAsia"/>
@@ -1233,16 +1213,8 @@
         <w:rPr>
           <w:lang w:eastAsia="ko-KR"/>
         </w:rPr>
-        <w:t xml:space="preserve"> </w:t>
-      </w:r>
-      <w:proofErr w:type="spellStart"/>
-      <w:r>
-        <w:rPr>
-          <w:lang w:eastAsia="ko-KR"/>
-        </w:rPr>
-        <w:t>protoype</w:t>
-      </w:r>
-      <w:proofErr w:type="spellEnd"/>
+        <w:t xml:space="preserve"> protoype</w:t>
+      </w:r>
       <w:r>
         <w:rPr>
           <w:rFonts w:hint="eastAsia"/>
@@ -2090,7 +2062,6 @@
         </w:rPr>
         <w:t xml:space="preserve"> </w:t>
       </w:r>
-      <w:proofErr w:type="spellStart"/>
       <w:r>
         <w:rPr>
           <w:rFonts w:hint="eastAsia"/>
@@ -2098,7 +2069,6 @@
         </w:rPr>
         <w:t>연계데이터</w:t>
       </w:r>
-      <w:proofErr w:type="spellEnd"/>
       <w:r>
         <w:rPr>
           <w:rFonts w:hint="eastAsia"/>
@@ -2156,7 +2126,6 @@
         </w:rPr>
         <w:t xml:space="preserve"> </w:t>
       </w:r>
-      <w:proofErr w:type="spellStart"/>
       <w:r>
         <w:rPr>
           <w:rFonts w:hint="eastAsia"/>
@@ -2164,7 +2133,6 @@
         </w:rPr>
         <w:t>구조적기법</w:t>
       </w:r>
-      <w:proofErr w:type="spellEnd"/>
       <w:r>
         <w:rPr>
           <w:rFonts w:hint="eastAsia"/>
@@ -2399,15 +2367,27 @@
         </w:rPr>
         <w:t xml:space="preserve"> </w:t>
       </w:r>
-      <w:proofErr w:type="spellStart"/>
-      <w:r>
-        <w:rPr>
-          <w:rFonts w:hint="eastAsia"/>
-          <w:lang w:eastAsia="ko-KR"/>
-        </w:rPr>
-        <w:t>다른컴포넌트에게</w:t>
-      </w:r>
-      <w:proofErr w:type="spellEnd"/>
+      <w:r>
+        <w:rPr>
+          <w:rFonts w:hint="eastAsia"/>
+          <w:lang w:eastAsia="ko-KR"/>
+        </w:rPr>
+        <w:t>다른</w:t>
+      </w:r>
+      <w:r>
+        <w:rPr>
+          <w:rFonts w:hint="eastAsia"/>
+          <w:lang w:eastAsia="ko-KR"/>
+        </w:rPr>
+        <w:t xml:space="preserve"> </w:t>
+      </w:r>
+      <w:r>
+        <w:rPr>
+          <w:rFonts w:hint="eastAsia"/>
+          <w:lang w:eastAsia="ko-KR"/>
+        </w:rPr>
+        <w:t>컴포넌트에게</w:t>
+      </w:r>
       <w:r>
         <w:rPr>
           <w:rFonts w:hint="eastAsia"/>
@@ -2477,7 +2457,6 @@
         </w:rPr>
         <w:t xml:space="preserve"> </w:t>
       </w:r>
-      <w:proofErr w:type="spellStart"/>
       <w:r>
         <w:rPr>
           <w:rFonts w:hint="eastAsia"/>
@@ -2485,7 +2464,6 @@
         </w:rPr>
         <w:t>거치며처리</w:t>
       </w:r>
-      <w:proofErr w:type="spellEnd"/>
     </w:p>
     <w:p>
       <w:pPr>
@@ -2602,7 +2580,6 @@
         </w:rPr>
         <w:t xml:space="preserve"> </w:t>
       </w:r>
-      <w:proofErr w:type="spellStart"/>
       <w:r>
         <w:rPr>
           <w:rFonts w:hint="eastAsia"/>
@@ -2610,7 +2587,6 @@
         </w:rPr>
         <w:t>계층간에</w:t>
       </w:r>
-      <w:proofErr w:type="spellEnd"/>
       <w:r>
         <w:rPr>
           <w:rFonts w:hint="eastAsia"/>
@@ -2757,7 +2733,6 @@
         </w:rPr>
         <w:t xml:space="preserve"> </w:t>
       </w:r>
-      <w:proofErr w:type="spellStart"/>
       <w:r>
         <w:rPr>
           <w:rFonts w:hint="eastAsia"/>
@@ -2765,7 +2740,6 @@
         </w:rPr>
         <w:t>아키텍쳐</w:t>
       </w:r>
-      <w:proofErr w:type="spellEnd"/>
     </w:p>
     <w:p>
       <w:pPr>
@@ -2963,7 +2937,6 @@
         </w:rPr>
         <w:t xml:space="preserve">3. </w:t>
       </w:r>
-      <w:proofErr w:type="spellStart"/>
       <w:r>
         <w:rPr>
           <w:rFonts w:hint="eastAsia"/>
@@ -2971,7 +2944,6 @@
         </w:rPr>
         <w:t>럼바우</w:t>
       </w:r>
-      <w:proofErr w:type="spellEnd"/>
       <w:r>
         <w:rPr>
           <w:rFonts w:hint="eastAsia"/>
@@ -3027,7 +2999,6 @@
         </w:rPr>
         <w:t xml:space="preserve">+ </w:t>
       </w:r>
-      <w:proofErr w:type="spellStart"/>
       <w:r>
         <w:rPr>
           <w:rFonts w:hint="eastAsia"/>
@@ -3035,7 +3006,6 @@
         </w:rPr>
         <w:t>동적모델링</w:t>
       </w:r>
-      <w:proofErr w:type="spellEnd"/>
       <w:r>
         <w:rPr>
           <w:lang w:eastAsia="ko-KR"/>
@@ -3062,7 +3032,6 @@
         </w:rPr>
         <w:t xml:space="preserve">, </w:t>
       </w:r>
-      <w:proofErr w:type="spellStart"/>
       <w:r>
         <w:rPr>
           <w:rFonts w:hint="eastAsia"/>
@@ -3070,14 +3039,12 @@
         </w:rPr>
         <w:t>기능모델링</w:t>
       </w:r>
-      <w:proofErr w:type="spellEnd"/>
       <w:r>
         <w:rPr>
           <w:lang w:eastAsia="ko-KR"/>
         </w:rPr>
         <w:t xml:space="preserve">- </w:t>
       </w:r>
-      <w:proofErr w:type="spellStart"/>
       <w:r>
         <w:rPr>
           <w:rFonts w:hint="eastAsia"/>
@@ -3085,7 +3052,6 @@
         </w:rPr>
         <w:t>자료흐름도</w:t>
       </w:r>
-      <w:proofErr w:type="spellEnd"/>
       <w:r>
         <w:rPr>
           <w:rFonts w:hint="eastAsia"/>
@@ -3099,7 +3065,6 @@
         </w:rPr>
         <w:t xml:space="preserve"> </w:t>
       </w:r>
-      <w:proofErr w:type="spellStart"/>
       <w:r>
         <w:rPr>
           <w:rFonts w:hint="eastAsia"/>
@@ -3107,7 +3072,6 @@
         </w:rPr>
         <w:t>동상기자</w:t>
       </w:r>
-      <w:proofErr w:type="spellEnd"/>
     </w:p>
     <w:p>
       <w:pPr>
@@ -3146,7 +3110,6 @@
     </w:p>
     <w:p>
       <w:pPr>
-        <w:jc w:val="left"/>
         <w:rPr>
           <w:lang w:eastAsia="ko-KR"/>
         </w:rPr>
@@ -3209,6 +3172,7 @@
       <w:r>
         <w:rPr>
           <w:rFonts w:hint="eastAsia"/>
+          <w:highlight w:val="yellow"/>
           <w:lang w:eastAsia="ko-KR"/>
         </w:rPr>
         <w:t>객체의</w:t>
@@ -3216,16 +3180,25 @@
       <w:r>
         <w:rPr>
           <w:rFonts w:hint="eastAsia"/>
-          <w:lang w:eastAsia="ko-KR"/>
-        </w:rPr>
-        <w:t xml:space="preserve"> </w:t>
-      </w:r>
-      <w:r>
-        <w:rPr>
-          <w:rFonts w:hint="eastAsia"/>
-          <w:lang w:eastAsia="ko-KR"/>
-        </w:rPr>
-        <w:t>생명주기를</w:t>
+          <w:highlight w:val="yellow"/>
+          <w:lang w:eastAsia="ko-KR"/>
+        </w:rPr>
+        <w:t xml:space="preserve"> </w:t>
+      </w:r>
+      <w:r>
+        <w:rPr>
+          <w:rFonts w:hint="eastAsia"/>
+          <w:highlight w:val="yellow"/>
+          <w:lang w:eastAsia="ko-KR"/>
+        </w:rPr>
+        <w:t>생명주기</w:t>
+      </w:r>
+      <w:r>
+        <w:rPr>
+          <w:rFonts w:hint="eastAsia"/>
+          <w:lang w:eastAsia="ko-KR"/>
+        </w:rPr>
+        <w:t>를</w:t>
       </w:r>
       <w:r>
         <w:rPr>
@@ -3269,7 +3242,6 @@
         </w:rPr>
         <w:t xml:space="preserve"> </w:t>
       </w:r>
-      <w:proofErr w:type="spellStart"/>
       <w:r>
         <w:rPr>
           <w:rFonts w:hint="eastAsia"/>
@@ -3277,7 +3249,6 @@
         </w:rPr>
         <w:t>메세지</w:t>
       </w:r>
-      <w:proofErr w:type="spellEnd"/>
       <w:r>
         <w:rPr>
           <w:rFonts w:hint="eastAsia"/>
@@ -3467,7 +3438,6 @@
         </w:rPr>
         <w:t xml:space="preserve"> </w:t>
       </w:r>
-      <w:proofErr w:type="spellStart"/>
       <w:r>
         <w:rPr>
           <w:rFonts w:hint="eastAsia"/>
@@ -3475,7 +3445,6 @@
         </w:rPr>
         <w:t>메세지</w:t>
       </w:r>
-      <w:proofErr w:type="spellEnd"/>
       <w:r>
         <w:rPr>
           <w:rFonts w:hint="eastAsia"/>
@@ -3687,7 +3656,6 @@
         </w:rPr>
         <w:t xml:space="preserve"> </w:t>
       </w:r>
-      <w:proofErr w:type="spellStart"/>
       <w:r>
         <w:rPr>
           <w:rFonts w:hint="eastAsia"/>
@@ -3695,15 +3663,13 @@
         </w:rPr>
         <w:t>한개가</w:t>
       </w:r>
-      <w:proofErr w:type="spellEnd"/>
-      <w:r>
-        <w:rPr>
-          <w:rFonts w:hint="eastAsia"/>
-          <w:lang w:eastAsia="ko-KR"/>
-        </w:rPr>
-        <w:t xml:space="preserve"> </w:t>
-      </w:r>
-      <w:proofErr w:type="spellStart"/>
+      <w:r>
+        <w:rPr>
+          <w:rFonts w:hint="eastAsia"/>
+          <w:lang w:eastAsia="ko-KR"/>
+        </w:rPr>
+        <w:t xml:space="preserve"> </w:t>
+      </w:r>
       <w:r>
         <w:rPr>
           <w:rFonts w:hint="eastAsia"/>
@@ -3711,7 +3677,6 @@
         </w:rPr>
         <w:t>다른거에</w:t>
       </w:r>
-      <w:proofErr w:type="spellEnd"/>
       <w:r>
         <w:rPr>
           <w:rFonts w:hint="eastAsia"/>
@@ -4017,7 +3982,6 @@
         </w:rPr>
         <w:t xml:space="preserve"> </w:t>
       </w:r>
-      <w:proofErr w:type="spellStart"/>
       <w:r>
         <w:rPr>
           <w:rFonts w:hint="eastAsia"/>
@@ -4025,7 +3989,6 @@
         </w:rPr>
         <w:t>두사물간의</w:t>
       </w:r>
-      <w:proofErr w:type="spellEnd"/>
       <w:r>
         <w:rPr>
           <w:rFonts w:hint="eastAsia"/>
@@ -4061,7 +4024,6 @@
         </w:rPr>
         <w:t xml:space="preserve"> </w:t>
       </w:r>
-      <w:proofErr w:type="spellStart"/>
       <w:r>
         <w:rPr>
           <w:rFonts w:hint="eastAsia"/>
@@ -4069,7 +4031,6 @@
         </w:rPr>
         <w:t>연결관계</w:t>
       </w:r>
-      <w:proofErr w:type="spellEnd"/>
     </w:p>
     <w:p>
       <w:pPr>
@@ -4197,7 +4158,6 @@
         </w:rPr>
         <w:t xml:space="preserve"> </w:t>
       </w:r>
-      <w:proofErr w:type="spellStart"/>
       <w:r>
         <w:rPr>
           <w:rFonts w:hint="eastAsia"/>
@@ -4205,7 +4165,6 @@
         </w:rPr>
         <w:t>시킨것</w:t>
       </w:r>
-      <w:proofErr w:type="spellEnd"/>
       <w:r>
         <w:rPr>
           <w:rFonts w:hint="eastAsia"/>
@@ -4282,15 +4241,27 @@
         </w:rPr>
         <w:t xml:space="preserve"> </w:t>
       </w:r>
-      <w:proofErr w:type="spellStart"/>
-      <w:r>
-        <w:rPr>
-          <w:rFonts w:hint="eastAsia"/>
-          <w:lang w:eastAsia="ko-KR"/>
-        </w:rPr>
-        <w:t>설계단계를</w:t>
-      </w:r>
-      <w:proofErr w:type="spellEnd"/>
+      <w:r>
+        <w:rPr>
+          <w:rFonts w:hint="eastAsia"/>
+          <w:lang w:eastAsia="ko-KR"/>
+        </w:rPr>
+        <w:t>설계</w:t>
+      </w:r>
+      <w:r>
+        <w:rPr>
+          <w:rFonts w:hint="eastAsia"/>
+          <w:lang w:eastAsia="ko-KR"/>
+        </w:rPr>
+        <w:t xml:space="preserve"> </w:t>
+      </w:r>
+      <w:r>
+        <w:rPr>
+          <w:rFonts w:hint="eastAsia"/>
+          <w:lang w:eastAsia="ko-KR"/>
+        </w:rPr>
+        <w:t>단계를</w:t>
+      </w:r>
       <w:r>
         <w:rPr>
           <w:rFonts w:hint="eastAsia"/>
@@ -4311,15 +4282,27 @@
         </w:rPr>
         <w:t xml:space="preserve"> </w:t>
       </w:r>
-      <w:proofErr w:type="spellStart"/>
-      <w:r>
-        <w:rPr>
-          <w:rFonts w:hint="eastAsia"/>
-          <w:lang w:eastAsia="ko-KR"/>
-        </w:rPr>
-        <w:t>모순검사</w:t>
-      </w:r>
-      <w:proofErr w:type="spellEnd"/>
+      <w:r>
+        <w:rPr>
+          <w:rFonts w:hint="eastAsia"/>
+          <w:lang w:eastAsia="ko-KR"/>
+        </w:rPr>
+        <w:t>모순</w:t>
+      </w:r>
+      <w:r>
+        <w:rPr>
+          <w:rFonts w:hint="eastAsia"/>
+          <w:lang w:eastAsia="ko-KR"/>
+        </w:rPr>
+        <w:t xml:space="preserve"> </w:t>
+      </w:r>
+      <w:r>
+        <w:rPr>
+          <w:rFonts w:hint="eastAsia"/>
+          <w:lang w:eastAsia="ko-KR"/>
+        </w:rPr>
+        <w:t>검사</w:t>
+      </w:r>
       <w:r>
         <w:rPr>
           <w:rFonts w:hint="eastAsia"/>
@@ -4636,7 +4619,6 @@
         </w:rPr>
         <w:t xml:space="preserve">8. </w:t>
       </w:r>
-      <w:proofErr w:type="spellStart"/>
       <w:r>
         <w:rPr>
           <w:rFonts w:hint="eastAsia"/>
@@ -4644,7 +4626,6 @@
         </w:rPr>
         <w:t>에자일</w:t>
       </w:r>
-      <w:proofErr w:type="spellEnd"/>
       <w:r>
         <w:rPr>
           <w:rFonts w:hint="eastAsia"/>
@@ -4688,7 +4669,6 @@
           <w:lang w:eastAsia="ko-KR"/>
         </w:rPr>
       </w:pPr>
-      <w:proofErr w:type="spellStart"/>
       <w:r>
         <w:rPr>
           <w:rFonts w:hint="eastAsia"/>
@@ -4696,7 +4676,6 @@
         </w:rPr>
         <w:t>익스트림</w:t>
       </w:r>
-      <w:proofErr w:type="spellEnd"/>
       <w:r>
         <w:rPr>
           <w:rFonts w:hint="eastAsia"/>
@@ -4812,7 +4791,6 @@
         </w:rPr>
         <w:t xml:space="preserve"> </w:t>
       </w:r>
-      <w:proofErr w:type="spellStart"/>
       <w:r>
         <w:rPr>
           <w:rFonts w:hint="eastAsia"/>
@@ -4820,7 +4798,6 @@
         </w:rPr>
         <w:t>익스트림모델링</w:t>
       </w:r>
-      <w:proofErr w:type="spellEnd"/>
     </w:p>
     <w:p>
       <w:pPr>
@@ -4858,7 +4835,6 @@
           <w:lang w:eastAsia="ko-KR"/>
         </w:rPr>
       </w:pPr>
-      <w:proofErr w:type="spellStart"/>
       <w:r>
         <w:rPr>
           <w:rFonts w:hint="eastAsia"/>
@@ -4866,7 +4842,6 @@
         </w:rPr>
         <w:t>생선패턴</w:t>
       </w:r>
-      <w:proofErr w:type="spellEnd"/>
       <w:r>
         <w:rPr>
           <w:rFonts w:hint="eastAsia"/>
@@ -4951,7 +4926,6 @@
           <w:lang w:eastAsia="ko-KR"/>
         </w:rPr>
       </w:pPr>
-      <w:proofErr w:type="spellStart"/>
       <w:r>
         <w:rPr>
           <w:rFonts w:hint="eastAsia"/>
@@ -4959,7 +4933,6 @@
         </w:rPr>
         <w:t>구조패턴</w:t>
       </w:r>
-      <w:proofErr w:type="spellEnd"/>
       <w:r>
         <w:rPr>
           <w:lang w:eastAsia="ko-KR"/>
@@ -5037,7 +5010,6 @@
           <w:lang w:eastAsia="ko-KR"/>
         </w:rPr>
       </w:pPr>
-      <w:proofErr w:type="spellStart"/>
       <w:r>
         <w:rPr>
           <w:rFonts w:hint="eastAsia"/>
@@ -5045,7 +5017,6 @@
         </w:rPr>
         <w:t>행위패턴</w:t>
       </w:r>
-      <w:proofErr w:type="spellEnd"/>
       <w:r>
         <w:rPr>
           <w:rFonts w:hint="eastAsia"/>
@@ -5178,15 +5149,27 @@
         </w:rPr>
         <w:t xml:space="preserve"> </w:t>
       </w:r>
-      <w:proofErr w:type="spellStart"/>
-      <w:r>
-        <w:rPr>
-          <w:rFonts w:hint="eastAsia"/>
-          <w:lang w:eastAsia="ko-KR"/>
-        </w:rPr>
-        <w:t>한객체만</w:t>
-      </w:r>
-      <w:proofErr w:type="spellEnd"/>
+      <w:r>
+        <w:rPr>
+          <w:rFonts w:hint="eastAsia"/>
+          <w:lang w:eastAsia="ko-KR"/>
+        </w:rPr>
+        <w:t>한</w:t>
+      </w:r>
+      <w:r>
+        <w:rPr>
+          <w:rFonts w:hint="eastAsia"/>
+          <w:lang w:eastAsia="ko-KR"/>
+        </w:rPr>
+        <w:t xml:space="preserve"> </w:t>
+      </w:r>
+      <w:r>
+        <w:rPr>
+          <w:rFonts w:hint="eastAsia"/>
+          <w:lang w:eastAsia="ko-KR"/>
+        </w:rPr>
+        <w:t>객체만</w:t>
+      </w:r>
       <w:r>
         <w:rPr>
           <w:lang w:eastAsia="ko-KR"/>
@@ -5311,7 +5294,6 @@
         </w:rPr>
         <w:t xml:space="preserve"> </w:t>
       </w:r>
-      <w:proofErr w:type="spellStart"/>
       <w:r>
         <w:rPr>
           <w:rFonts w:hint="eastAsia"/>
@@ -5319,7 +5301,6 @@
         </w:rPr>
         <w:t>하는것</w:t>
       </w:r>
-      <w:proofErr w:type="spellEnd"/>
       <w:r>
         <w:rPr>
           <w:rFonts w:hint="eastAsia"/>
@@ -5402,15 +5383,33 @@
         </w:rPr>
         <w:t xml:space="preserve"> </w:t>
       </w:r>
-      <w:proofErr w:type="spellStart"/>
-      <w:r>
-        <w:rPr>
-          <w:rFonts w:hint="eastAsia"/>
-          <w:lang w:eastAsia="ko-KR"/>
-        </w:rPr>
-        <w:t>그이상의</w:t>
-      </w:r>
-      <w:proofErr w:type="spellEnd"/>
+      <w:r>
+        <w:rPr>
+          <w:rFonts w:hint="eastAsia"/>
+          <w:lang w:eastAsia="ko-KR"/>
+        </w:rPr>
+        <w:t>그</w:t>
+      </w:r>
+      <w:r>
+        <w:rPr>
+          <w:rFonts w:hint="eastAsia"/>
+          <w:lang w:eastAsia="ko-KR"/>
+        </w:rPr>
+        <w:t xml:space="preserve"> </w:t>
+      </w:r>
+      <w:r>
+        <w:rPr>
+          <w:lang w:eastAsia="ko-KR"/>
+        </w:rPr>
+        <w:t xml:space="preserve"> </w:t>
+      </w:r>
+      <w:r>
+        <w:rPr>
+          <w:rFonts w:hint="eastAsia"/>
+          <w:lang w:eastAsia="ko-KR"/>
+        </w:rPr>
+        <w:t>이상의</w:t>
+      </w:r>
       <w:r>
         <w:rPr>
           <w:rFonts w:hint="eastAsia"/>
@@ -5634,7 +5633,6 @@
         </w:rPr>
         <w:t xml:space="preserve">1. </w:t>
       </w:r>
-      <w:proofErr w:type="spellStart"/>
       <w:r>
         <w:rPr>
           <w:rFonts w:hint="eastAsia"/>
@@ -5642,7 +5640,6 @@
         </w:rPr>
         <w:t>힙정렬</w:t>
       </w:r>
-      <w:proofErr w:type="spellEnd"/>
       <w:r>
         <w:rPr>
           <w:rFonts w:hint="eastAsia"/>
@@ -5913,23 +5910,34 @@
         </w:rPr>
         <w:t xml:space="preserve"> </w:t>
       </w:r>
-      <w:proofErr w:type="spellStart"/>
-      <w:r>
-        <w:rPr>
-          <w:rFonts w:hint="eastAsia"/>
-          <w:lang w:eastAsia="ko-KR"/>
-        </w:rPr>
-        <w:t>오류가없어도</w:t>
-      </w:r>
-      <w:proofErr w:type="spellEnd"/>
-      <w:r>
-        <w:rPr>
-          <w:rFonts w:hint="eastAsia"/>
-          <w:lang w:eastAsia="ko-KR"/>
-        </w:rPr>
-        <w:t xml:space="preserve"> </w:t>
-      </w:r>
-      <w:proofErr w:type="spellStart"/>
+      <w:r>
+        <w:rPr>
+          <w:rFonts w:hint="eastAsia"/>
+          <w:lang w:eastAsia="ko-KR"/>
+        </w:rPr>
+        <w:t>오류가</w:t>
+      </w:r>
+      <w:r>
+        <w:rPr>
+          <w:rFonts w:hint="eastAsia"/>
+          <w:lang w:eastAsia="ko-KR"/>
+        </w:rPr>
+        <w:t xml:space="preserve"> </w:t>
+      </w:r>
+      <w:r>
+        <w:rPr>
+          <w:rFonts w:hint="eastAsia"/>
+          <w:lang w:eastAsia="ko-KR"/>
+        </w:rPr>
+        <w:t>없어도</w:t>
+      </w:r>
+      <w:r>
+        <w:rPr>
+          <w:rFonts w:hint="eastAsia"/>
+          <w:lang w:eastAsia="ko-KR"/>
+        </w:rPr>
+        <w:t xml:space="preserve"> </w:t>
+      </w:r>
       <w:r>
         <w:rPr>
           <w:rFonts w:hint="eastAsia"/>
@@ -5937,7 +5945,6 @@
         </w:rPr>
         <w:t>별로임</w:t>
       </w:r>
-      <w:proofErr w:type="spellEnd"/>
     </w:p>
     <w:p>
       <w:pPr>
@@ -6080,13 +6087,6 @@
       </w:r>
       <w:r>
         <w:rPr>
-          <w:rFonts w:hint="eastAsia"/>
-          <w:lang w:eastAsia="ko-KR"/>
-        </w:rPr>
-        <w:t xml:space="preserve"> </w:t>
-      </w:r>
-      <w:r>
-        <w:rPr>
           <w:lang w:eastAsia="ko-KR"/>
         </w:rPr>
         <w:t xml:space="preserve">, </w:t>
@@ -6196,7 +6196,6 @@
         </w:rPr>
         <w:t xml:space="preserve"> </w:t>
       </w:r>
-      <w:proofErr w:type="spellStart"/>
       <w:r>
         <w:rPr>
           <w:rFonts w:hint="eastAsia"/>
@@ -6204,15 +6203,13 @@
         </w:rPr>
         <w:t>파일를</w:t>
       </w:r>
-      <w:proofErr w:type="spellEnd"/>
-      <w:r>
-        <w:rPr>
-          <w:rFonts w:hint="eastAsia"/>
-          <w:lang w:eastAsia="ko-KR"/>
-        </w:rPr>
-        <w:t xml:space="preserve"> </w:t>
-      </w:r>
-      <w:proofErr w:type="spellStart"/>
+      <w:r>
+        <w:rPr>
+          <w:rFonts w:hint="eastAsia"/>
+          <w:lang w:eastAsia="ko-KR"/>
+        </w:rPr>
+        <w:t xml:space="preserve"> </w:t>
+      </w:r>
       <w:r>
         <w:rPr>
           <w:rFonts w:hint="eastAsia"/>
@@ -6220,7 +6217,6 @@
         </w:rPr>
         <w:t>받아옴</w:t>
       </w:r>
-      <w:proofErr w:type="spellEnd"/>
     </w:p>
     <w:p>
       <w:pPr>
@@ -6249,7 +6245,6 @@
         </w:rPr>
         <w:t xml:space="preserve"> </w:t>
       </w:r>
-      <w:proofErr w:type="spellStart"/>
       <w:r>
         <w:rPr>
           <w:rFonts w:hint="eastAsia"/>
@@ -6257,7 +6252,6 @@
         </w:rPr>
         <w:t>체크아웃한</w:t>
       </w:r>
-      <w:proofErr w:type="spellEnd"/>
       <w:r>
         <w:rPr>
           <w:rFonts w:hint="eastAsia"/>
@@ -6293,7 +6287,6 @@
         </w:rPr>
         <w:t xml:space="preserve"> </w:t>
       </w:r>
-      <w:proofErr w:type="spellStart"/>
       <w:r>
         <w:rPr>
           <w:rFonts w:hint="eastAsia"/>
@@ -6301,7 +6294,6 @@
         </w:rPr>
         <w:t>완료한후</w:t>
       </w:r>
-      <w:proofErr w:type="spellEnd"/>
       <w:r>
         <w:rPr>
           <w:rFonts w:hint="eastAsia"/>
@@ -6380,7 +6372,6 @@
           <w:lang w:eastAsia="ko-KR"/>
         </w:rPr>
       </w:pPr>
-      <w:proofErr w:type="spellStart"/>
       <w:r>
         <w:rPr>
           <w:rFonts w:hint="eastAsia"/>
@@ -6388,7 +6379,6 @@
         </w:rPr>
         <w:t>커밋</w:t>
       </w:r>
-      <w:proofErr w:type="spellEnd"/>
       <w:r>
         <w:rPr>
           <w:rFonts w:hint="eastAsia"/>
@@ -6416,7 +6406,6 @@
         </w:rPr>
         <w:t xml:space="preserve"> </w:t>
       </w:r>
-      <w:proofErr w:type="spellStart"/>
       <w:r>
         <w:rPr>
           <w:rFonts w:hint="eastAsia"/>
@@ -6424,7 +6413,6 @@
         </w:rPr>
         <w:t>수행할때</w:t>
       </w:r>
-      <w:proofErr w:type="spellEnd"/>
       <w:r>
         <w:rPr>
           <w:rFonts w:hint="eastAsia"/>
@@ -6530,7 +6518,6 @@
         </w:rPr>
         <w:t xml:space="preserve">: </w:t>
       </w:r>
-      <w:proofErr w:type="spellStart"/>
       <w:r>
         <w:rPr>
           <w:rFonts w:hint="eastAsia"/>
@@ -6538,7 +6525,6 @@
         </w:rPr>
         <w:t>일치시키는것</w:t>
       </w:r>
-      <w:proofErr w:type="spellEnd"/>
     </w:p>
     <w:p>
       <w:pPr>
@@ -6595,7 +6581,6 @@
         </w:rPr>
         <w:t xml:space="preserve"> </w:t>
       </w:r>
-      <w:proofErr w:type="spellStart"/>
       <w:r>
         <w:rPr>
           <w:rFonts w:hint="eastAsia"/>
@@ -6603,15 +6588,13 @@
         </w:rPr>
         <w:t>발생할때</w:t>
       </w:r>
-      <w:proofErr w:type="spellEnd"/>
-      <w:r>
-        <w:rPr>
-          <w:rFonts w:hint="eastAsia"/>
-          <w:lang w:eastAsia="ko-KR"/>
-        </w:rPr>
-        <w:t xml:space="preserve"> </w:t>
-      </w:r>
-      <w:proofErr w:type="spellStart"/>
+      <w:r>
+        <w:rPr>
+          <w:rFonts w:hint="eastAsia"/>
+          <w:lang w:eastAsia="ko-KR"/>
+        </w:rPr>
+        <w:t xml:space="preserve"> </w:t>
+      </w:r>
       <w:r>
         <w:rPr>
           <w:rFonts w:hint="eastAsia"/>
@@ -6619,7 +6602,6 @@
         </w:rPr>
         <w:t>되돌리는것</w:t>
       </w:r>
-      <w:proofErr w:type="spellEnd"/>
       <w:r>
         <w:rPr>
           <w:rFonts w:hint="eastAsia"/>
@@ -6808,7 +6790,6 @@
         </w:rPr>
         <w:t xml:space="preserve"> </w:t>
       </w:r>
-      <w:proofErr w:type="spellStart"/>
       <w:r>
         <w:rPr>
           <w:rFonts w:hint="eastAsia"/>
@@ -6816,7 +6797,6 @@
         </w:rPr>
         <w:t>내부소스를</w:t>
       </w:r>
-      <w:proofErr w:type="spellEnd"/>
       <w:r>
         <w:rPr>
           <w:rFonts w:hint="eastAsia"/>
@@ -6921,6 +6901,40 @@
         </w:rPr>
         <w:t>설계함</w:t>
       </w:r>
+      <w:r>
+        <w:rPr>
+          <w:lang w:eastAsia="ko-KR"/>
+        </w:rPr>
+        <w:t>(</w:t>
+      </w:r>
+      <w:r>
+        <w:rPr>
+          <w:rFonts w:hint="eastAsia"/>
+          <w:lang w:eastAsia="ko-KR"/>
+        </w:rPr>
+        <w:t>화내지말라</w:t>
+      </w:r>
+      <w:r>
+        <w:rPr>
+          <w:rFonts w:hint="eastAsia"/>
+          <w:lang w:eastAsia="ko-KR"/>
+        </w:rPr>
+        <w:t xml:space="preserve"> </w:t>
+      </w:r>
+      <w:r>
+        <w:rPr>
+          <w:rFonts w:hint="eastAsia"/>
+          <w:lang w:eastAsia="ko-KR"/>
+        </w:rPr>
+        <w:t>동생</w:t>
+      </w:r>
+      <w:r>
+        <w:rPr>
+          <w:rFonts w:hint="eastAsia"/>
+          <w:lang w:eastAsia="ko-KR"/>
+        </w:rPr>
+        <w:t>)</w:t>
+      </w:r>
     </w:p>
     <w:p>
       <w:pPr>
@@ -7061,7 +7075,6 @@
         </w:rPr>
         <w:t xml:space="preserve"> </w:t>
       </w:r>
-      <w:proofErr w:type="spellStart"/>
       <w:r>
         <w:rPr>
           <w:rFonts w:hint="eastAsia"/>
@@ -7069,7 +7082,6 @@
         </w:rPr>
         <w:t>출력테스트</w:t>
       </w:r>
-      <w:proofErr w:type="spellEnd"/>
       <w:r>
         <w:rPr>
           <w:rFonts w:hint="eastAsia"/>
@@ -7149,7 +7161,6 @@
           <w:lang w:eastAsia="ko-KR"/>
         </w:rPr>
       </w:pPr>
-      <w:proofErr w:type="spellStart"/>
       <w:r>
         <w:rPr>
           <w:rFonts w:hint="eastAsia"/>
@@ -7157,7 +7168,6 @@
         </w:rPr>
         <w:t>명세기반</w:t>
       </w:r>
-      <w:proofErr w:type="spellEnd"/>
       <w:r>
         <w:rPr>
           <w:rFonts w:hint="eastAsia"/>
@@ -7298,7 +7308,6 @@
           <w:lang w:eastAsia="ko-KR"/>
         </w:rPr>
       </w:pPr>
-      <w:proofErr w:type="spellStart"/>
       <w:r>
         <w:rPr>
           <w:rFonts w:hint="eastAsia"/>
@@ -7306,7 +7315,6 @@
         </w:rPr>
         <w:t>구조기반</w:t>
       </w:r>
-      <w:proofErr w:type="spellEnd"/>
       <w:r>
         <w:rPr>
           <w:rFonts w:hint="eastAsia"/>
@@ -7528,15 +7536,13 @@
         </w:rPr>
         <w:t xml:space="preserve"> </w:t>
       </w:r>
-      <w:proofErr w:type="spellStart"/>
-      <w:r>
-        <w:rPr>
-          <w:rFonts w:hint="eastAsia"/>
-          <w:lang w:eastAsia="ko-KR"/>
-        </w:rPr>
-        <w:t>선으</w:t>
-      </w:r>
-      <w:proofErr w:type="spellEnd"/>
+      <w:r>
+        <w:rPr>
+          <w:rFonts w:hint="eastAsia"/>
+          <w:lang w:eastAsia="ko-KR"/>
+        </w:rPr>
+        <w:t>성능</w:t>
+      </w:r>
       <w:r>
         <w:rPr>
           <w:rFonts w:hint="eastAsia"/>
@@ -7612,6 +7618,7 @@
       <w:r>
         <w:rPr>
           <w:rFonts w:hint="eastAsia"/>
+          <w:highlight w:val="yellow"/>
           <w:lang w:eastAsia="ko-KR"/>
         </w:rPr>
         <w:t>형상관리</w:t>
@@ -7741,7 +7748,6 @@
         </w:rPr>
         <w:t xml:space="preserve"> </w:t>
       </w:r>
-      <w:proofErr w:type="spellStart"/>
       <w:r>
         <w:rPr>
           <w:rFonts w:hint="eastAsia"/>
@@ -7749,7 +7755,6 @@
         </w:rPr>
         <w:t>분석서</w:t>
       </w:r>
-      <w:proofErr w:type="spellEnd"/>
       <w:r>
         <w:rPr>
           <w:rFonts w:hint="eastAsia"/>
@@ -7840,21 +7845,12 @@
         </w:rPr>
         <w:t xml:space="preserve"> </w:t>
       </w:r>
-      <w:proofErr w:type="spellStart"/>
-      <w:r>
-        <w:rPr>
-          <w:lang w:eastAsia="ko-KR"/>
-        </w:rPr>
-        <w:t>GIThub</w:t>
-      </w:r>
-      <w:proofErr w:type="spellEnd"/>
-      <w:r>
-        <w:rPr>
-          <w:lang w:eastAsia="ko-KR"/>
-        </w:rPr>
-        <w:t xml:space="preserve"> </w:t>
-      </w:r>
-      <w:proofErr w:type="spellStart"/>
+      <w:r>
+        <w:rPr>
+          <w:lang w:eastAsia="ko-KR"/>
+        </w:rPr>
+        <w:t xml:space="preserve">GIThub </w:t>
+      </w:r>
       <w:r>
         <w:rPr>
           <w:rFonts w:hint="eastAsia"/>
@@ -7862,7 +7858,6 @@
         </w:rPr>
         <w:t>가있고</w:t>
       </w:r>
-      <w:proofErr w:type="spellEnd"/>
       <w:r>
         <w:rPr>
           <w:rFonts w:hint="eastAsia"/>
@@ -7967,7 +7962,6 @@
         </w:rPr>
         <w:t xml:space="preserve"> </w:t>
       </w:r>
-      <w:proofErr w:type="spellStart"/>
       <w:r>
         <w:rPr>
           <w:rFonts w:hint="eastAsia"/>
@@ -7975,7 +7969,6 @@
         </w:rPr>
         <w:t>단계말고도</w:t>
       </w:r>
-      <w:proofErr w:type="spellEnd"/>
       <w:r>
         <w:rPr>
           <w:rFonts w:hint="eastAsia"/>
@@ -8130,7 +8123,6 @@
         </w:rPr>
         <w:t xml:space="preserve"> </w:t>
       </w:r>
-      <w:proofErr w:type="spellStart"/>
       <w:r>
         <w:rPr>
           <w:rFonts w:hint="eastAsia"/>
@@ -8138,7 +8130,6 @@
         </w:rPr>
         <w:t>분배자</w:t>
       </w:r>
-      <w:proofErr w:type="spellEnd"/>
       <w:r>
         <w:rPr>
           <w:lang w:eastAsia="ko-KR"/>
@@ -8173,7 +8164,6 @@
         </w:rPr>
         <w:t xml:space="preserve"> </w:t>
       </w:r>
-      <w:proofErr w:type="spellStart"/>
       <w:r>
         <w:rPr>
           <w:rFonts w:hint="eastAsia"/>
@@ -8181,7 +8171,6 @@
         </w:rPr>
         <w:t>유통하는곳</w:t>
       </w:r>
-      <w:proofErr w:type="spellEnd"/>
     </w:p>
     <w:p>
       <w:pPr>
@@ -8196,7 +8185,6 @@
         </w:rPr>
         <w:t xml:space="preserve">- </w:t>
       </w:r>
-      <w:proofErr w:type="spellStart"/>
       <w:r>
         <w:rPr>
           <w:rFonts w:hint="eastAsia"/>
@@ -8204,7 +8192,6 @@
         </w:rPr>
         <w:t>패키저</w:t>
       </w:r>
-      <w:proofErr w:type="spellEnd"/>
       <w:r>
         <w:rPr>
           <w:rFonts w:hint="eastAsia"/>
@@ -8260,7 +8247,6 @@
         </w:rPr>
         <w:t xml:space="preserve"> </w:t>
       </w:r>
-      <w:proofErr w:type="spellStart"/>
       <w:r>
         <w:rPr>
           <w:rFonts w:hint="eastAsia"/>
@@ -8268,7 +8254,6 @@
         </w:rPr>
         <w:t>배포가능한</w:t>
       </w:r>
-      <w:proofErr w:type="spellEnd"/>
       <w:r>
         <w:rPr>
           <w:rFonts w:hint="eastAsia"/>
@@ -8325,7 +8310,6 @@
         </w:rPr>
         <w:t xml:space="preserve">- </w:t>
       </w:r>
-      <w:proofErr w:type="spellStart"/>
       <w:r>
         <w:rPr>
           <w:rFonts w:hint="eastAsia"/>
@@ -8333,14 +8317,12 @@
         </w:rPr>
         <w:t>클리어링하우스</w:t>
       </w:r>
-      <w:proofErr w:type="spellEnd"/>
       <w:r>
         <w:rPr>
           <w:lang w:eastAsia="ko-KR"/>
         </w:rPr>
         <w:t xml:space="preserve">: </w:t>
       </w:r>
-      <w:proofErr w:type="spellStart"/>
       <w:r>
         <w:rPr>
           <w:rFonts w:hint="eastAsia"/>
@@ -8348,7 +8330,6 @@
         </w:rPr>
         <w:t>키관리</w:t>
       </w:r>
-      <w:proofErr w:type="spellEnd"/>
       <w:r>
         <w:rPr>
           <w:rFonts w:hint="eastAsia"/>
@@ -8474,7 +8455,6 @@
         </w:rPr>
         <w:t xml:space="preserve"> </w:t>
       </w:r>
-      <w:proofErr w:type="spellStart"/>
       <w:r>
         <w:rPr>
           <w:rFonts w:hint="eastAsia"/>
@@ -8482,7 +8462,6 @@
         </w:rPr>
         <w:t>이용권한을</w:t>
       </w:r>
-      <w:proofErr w:type="spellEnd"/>
       <w:r>
         <w:rPr>
           <w:rFonts w:hint="eastAsia"/>
@@ -8568,7 +8547,6 @@
         </w:rPr>
         <w:t xml:space="preserve"> </w:t>
       </w:r>
-      <w:proofErr w:type="spellStart"/>
       <w:r>
         <w:rPr>
           <w:rFonts w:hint="eastAsia"/>
@@ -8576,7 +8554,6 @@
         </w:rPr>
         <w:t>다음꺼랑</w:t>
       </w:r>
-      <w:proofErr w:type="spellEnd"/>
       <w:r>
         <w:rPr>
           <w:rFonts w:hint="eastAsia"/>
@@ -8687,21 +8664,7 @@
         <w:rPr>
           <w:lang w:eastAsia="ko-KR"/>
         </w:rPr>
-        <w:t>O(</w:t>
-      </w:r>
-      <w:proofErr w:type="spellStart"/>
-      <w:r>
-        <w:rPr>
-          <w:lang w:eastAsia="ko-KR"/>
-        </w:rPr>
-        <w:t>NlogN</w:t>
-      </w:r>
-      <w:proofErr w:type="spellEnd"/>
-      <w:r>
-        <w:rPr>
-          <w:lang w:eastAsia="ko-KR"/>
-        </w:rPr>
-        <w:t xml:space="preserve">) </w:t>
+        <w:t xml:space="preserve">O(NlogN) </w:t>
       </w:r>
       <w:r>
         <w:rPr>
@@ -8717,7 +8680,6 @@
         </w:rPr>
         <w:t xml:space="preserve"> </w:t>
       </w:r>
-      <w:proofErr w:type="spellStart"/>
       <w:r>
         <w:rPr>
           <w:rFonts w:hint="eastAsia"/>
@@ -8725,7 +8687,6 @@
         </w:rPr>
         <w:t>퀵정렬</w:t>
       </w:r>
-      <w:proofErr w:type="spellEnd"/>
       <w:r>
         <w:rPr>
           <w:rFonts w:hint="eastAsia"/>
@@ -8739,7 +8700,6 @@
         </w:rPr>
         <w:t xml:space="preserve"> </w:t>
       </w:r>
-      <w:proofErr w:type="spellStart"/>
       <w:r>
         <w:rPr>
           <w:rFonts w:hint="eastAsia"/>
@@ -8747,7 +8707,6 @@
         </w:rPr>
         <w:t>병합정령</w:t>
       </w:r>
-      <w:proofErr w:type="spellEnd"/>
     </w:p>
     <w:p>
       <w:pPr>
@@ -8776,7 +8735,6 @@
         </w:rPr>
         <w:t xml:space="preserve"> </w:t>
       </w:r>
-      <w:proofErr w:type="spellStart"/>
       <w:r>
         <w:rPr>
           <w:rFonts w:hint="eastAsia"/>
@@ -8784,7 +8742,6 @@
         </w:rPr>
         <w:t>버블정렬</w:t>
       </w:r>
-      <w:proofErr w:type="spellEnd"/>
       <w:r>
         <w:rPr>
           <w:rFonts w:hint="eastAsia"/>
@@ -8798,7 +8755,6 @@
         </w:rPr>
         <w:t xml:space="preserve"> </w:t>
       </w:r>
-      <w:proofErr w:type="spellStart"/>
       <w:r>
         <w:rPr>
           <w:rFonts w:hint="eastAsia"/>
@@ -8806,15 +8762,13 @@
         </w:rPr>
         <w:t>삽입정렬</w:t>
       </w:r>
-      <w:proofErr w:type="spellEnd"/>
-      <w:r>
-        <w:rPr>
-          <w:rFonts w:hint="eastAsia"/>
-          <w:lang w:eastAsia="ko-KR"/>
-        </w:rPr>
-        <w:t xml:space="preserve"> </w:t>
-      </w:r>
-      <w:proofErr w:type="spellStart"/>
+      <w:r>
+        <w:rPr>
+          <w:rFonts w:hint="eastAsia"/>
+          <w:lang w:eastAsia="ko-KR"/>
+        </w:rPr>
+        <w:t xml:space="preserve"> </w:t>
+      </w:r>
       <w:r>
         <w:rPr>
           <w:rFonts w:hint="eastAsia"/>
@@ -8822,7 +8776,6 @@
         </w:rPr>
         <w:t>선택정렬</w:t>
       </w:r>
-      <w:proofErr w:type="spellEnd"/>
     </w:p>
     <w:p>
       <w:pPr>
@@ -9116,19 +9069,11 @@
           <w:lang w:eastAsia="ko-KR"/>
         </w:rPr>
       </w:pPr>
-      <w:proofErr w:type="spellStart"/>
-      <w:r>
-        <w:rPr>
-          <w:lang w:eastAsia="ko-KR"/>
-        </w:rPr>
-        <w:t>Hub&amp;Spoke</w:t>
-      </w:r>
-      <w:proofErr w:type="spellEnd"/>
-      <w:r>
-        <w:rPr>
-          <w:lang w:eastAsia="ko-KR"/>
-        </w:rPr>
-        <w:t xml:space="preserve"> </w:t>
+      <w:r>
+        <w:rPr>
+          <w:lang w:eastAsia="ko-KR"/>
+        </w:rPr>
+        <w:t xml:space="preserve">Hub&amp;Spoke </w:t>
       </w:r>
       <w:r>
         <w:rPr>
@@ -9214,7 +9159,6 @@
         </w:rPr>
         <w:t xml:space="preserve"> </w:t>
       </w:r>
-      <w:proofErr w:type="spellStart"/>
       <w:r>
         <w:rPr>
           <w:rFonts w:hint="eastAsia"/>
@@ -9222,7 +9166,6 @@
         </w:rPr>
         <w:t>중앙집중형</w:t>
       </w:r>
-      <w:proofErr w:type="spellEnd"/>
       <w:r>
         <w:rPr>
           <w:rFonts w:hint="eastAsia"/>
@@ -9286,7 +9229,6 @@
         </w:rPr>
         <w:t xml:space="preserve"> </w:t>
       </w:r>
-      <w:proofErr w:type="spellStart"/>
       <w:r>
         <w:rPr>
           <w:rFonts w:hint="eastAsia"/>
@@ -9294,7 +9236,6 @@
         </w:rPr>
         <w:t>미들웨어를</w:t>
       </w:r>
-      <w:proofErr w:type="spellEnd"/>
       <w:r>
         <w:rPr>
           <w:rFonts w:hint="eastAsia"/>
@@ -9455,16 +9396,8 @@
         <w:rPr>
           <w:lang w:eastAsia="ko-KR"/>
         </w:rPr>
-        <w:t xml:space="preserve">5. </w:t>
-      </w:r>
-      <w:proofErr w:type="spellStart"/>
-      <w:r>
-        <w:rPr>
-          <w:lang w:eastAsia="ko-KR"/>
-        </w:rPr>
-        <w:t>Foxbase</w:t>
-      </w:r>
-      <w:proofErr w:type="spellEnd"/>
+        <w:t>5. Foxbase</w:t>
+      </w:r>
       <w:r>
         <w:rPr>
           <w:rFonts w:hint="eastAsia"/>
@@ -9536,7 +9469,6 @@
         </w:rPr>
         <w:t xml:space="preserve"> </w:t>
       </w:r>
-      <w:proofErr w:type="spellStart"/>
       <w:r>
         <w:rPr>
           <w:rFonts w:hint="eastAsia"/>
@@ -9544,35 +9476,12 @@
         </w:rPr>
         <w:t>검증도구</w:t>
       </w:r>
-      <w:proofErr w:type="spellEnd"/>
-      <w:r>
-        <w:rPr>
-          <w:lang w:eastAsia="ko-KR"/>
-        </w:rPr>
-        <w:t xml:space="preserve">: </w:t>
-      </w:r>
-      <w:proofErr w:type="spellStart"/>
-      <w:r>
-        <w:rPr>
-          <w:lang w:eastAsia="ko-KR"/>
-        </w:rPr>
-        <w:t>xUnit</w:t>
-      </w:r>
-      <w:proofErr w:type="spellEnd"/>
-      <w:r>
-        <w:rPr>
-          <w:lang w:eastAsia="ko-KR"/>
-        </w:rPr>
-        <w:t xml:space="preserve">, </w:t>
-      </w:r>
-      <w:proofErr w:type="spellStart"/>
-      <w:r>
-        <w:rPr>
-          <w:lang w:eastAsia="ko-KR"/>
-        </w:rPr>
-        <w:t>STAF,water</w:t>
-      </w:r>
-      <w:proofErr w:type="spellEnd"/>
+      <w:r>
+        <w:rPr>
+          <w:lang w:eastAsia="ko-KR"/>
+        </w:rPr>
+        <w:t>: xUnit, STAF,water</w:t>
+      </w:r>
     </w:p>
     <w:p>
       <w:pPr>
@@ -9630,7 +9539,6 @@
         </w:rPr>
         <w:t xml:space="preserve"> </w:t>
       </w:r>
-      <w:proofErr w:type="spellStart"/>
       <w:r>
         <w:rPr>
           <w:rFonts w:hint="eastAsia"/>
@@ -9638,7 +9546,6 @@
         </w:rPr>
         <w:t>찾는것</w:t>
       </w:r>
-      <w:proofErr w:type="spellEnd"/>
       <w:r>
         <w:rPr>
           <w:rFonts w:hint="eastAsia"/>
@@ -9660,7 +9567,6 @@
         </w:rPr>
         <w:t xml:space="preserve"> </w:t>
       </w:r>
-      <w:proofErr w:type="spellStart"/>
       <w:r>
         <w:rPr>
           <w:rFonts w:hint="eastAsia"/>
@@ -9675,7 +9581,6 @@
         </w:rPr>
         <w:t>법</w:t>
       </w:r>
-      <w:proofErr w:type="spellEnd"/>
     </w:p>
     <w:p>
       <w:pPr>
@@ -9712,7 +9617,6 @@
         </w:rPr>
         <w:t xml:space="preserve"> </w:t>
       </w:r>
-      <w:proofErr w:type="spellStart"/>
       <w:r>
         <w:rPr>
           <w:rFonts w:hint="eastAsia"/>
@@ -9720,7 +9624,6 @@
         </w:rPr>
         <w:t>선택정렬은</w:t>
       </w:r>
-      <w:proofErr w:type="spellEnd"/>
       <w:r>
         <w:rPr>
           <w:rFonts w:hint="eastAsia"/>
@@ -9894,7 +9797,6 @@
         </w:rPr>
         <w:t xml:space="preserve"> </w:t>
       </w:r>
-      <w:proofErr w:type="spellStart"/>
       <w:r>
         <w:rPr>
           <w:rFonts w:hint="eastAsia"/>
@@ -9902,7 +9804,6 @@
         </w:rPr>
         <w:t>아닌건</w:t>
       </w:r>
-      <w:proofErr w:type="spellEnd"/>
       <w:r>
         <w:rPr>
           <w:rFonts w:hint="eastAsia"/>
@@ -10147,7 +10048,6 @@
         </w:rPr>
         <w:t xml:space="preserve"> </w:t>
       </w:r>
-      <w:proofErr w:type="spellStart"/>
       <w:r>
         <w:rPr>
           <w:rFonts w:hint="eastAsia"/>
@@ -10155,7 +10055,6 @@
         </w:rPr>
         <w:t>허용안됨</w:t>
       </w:r>
-      <w:proofErr w:type="spellEnd"/>
     </w:p>
     <w:p>
       <w:pPr>
@@ -10438,7 +10337,6 @@
         </w:rPr>
         <w:t xml:space="preserve">DISTINCT </w:t>
       </w:r>
-      <w:proofErr w:type="spellStart"/>
       <w:r>
         <w:rPr>
           <w:rFonts w:hint="eastAsia"/>
@@ -10446,7 +10344,6 @@
         </w:rPr>
         <w:t>를</w:t>
       </w:r>
-      <w:proofErr w:type="spellEnd"/>
       <w:r>
         <w:rPr>
           <w:rFonts w:hint="eastAsia"/>
@@ -10531,7 +10428,6 @@
         </w:rPr>
         <w:t xml:space="preserve">9. </w:t>
       </w:r>
-      <w:proofErr w:type="spellStart"/>
       <w:r>
         <w:rPr>
           <w:rFonts w:hint="eastAsia"/>
@@ -10539,7 +10435,6 @@
         </w:rPr>
         <w:t>병행제어는</w:t>
       </w:r>
-      <w:proofErr w:type="spellEnd"/>
       <w:r>
         <w:rPr>
           <w:rFonts w:hint="eastAsia"/>
@@ -10561,7 +10456,6 @@
         </w:rPr>
         <w:t xml:space="preserve"> </w:t>
       </w:r>
-      <w:proofErr w:type="spellStart"/>
       <w:r>
         <w:rPr>
           <w:rFonts w:hint="eastAsia"/>
@@ -10569,15 +10463,13 @@
         </w:rPr>
         <w:t>여러개의</w:t>
       </w:r>
-      <w:proofErr w:type="spellEnd"/>
-      <w:r>
-        <w:rPr>
-          <w:rFonts w:hint="eastAsia"/>
-          <w:lang w:eastAsia="ko-KR"/>
-        </w:rPr>
-        <w:t xml:space="preserve"> </w:t>
-      </w:r>
-      <w:proofErr w:type="spellStart"/>
+      <w:r>
+        <w:rPr>
+          <w:rFonts w:hint="eastAsia"/>
+          <w:lang w:eastAsia="ko-KR"/>
+        </w:rPr>
+        <w:t xml:space="preserve"> </w:t>
+      </w:r>
       <w:r>
         <w:rPr>
           <w:rFonts w:hint="eastAsia"/>
@@ -10585,7 +10477,6 @@
         </w:rPr>
         <w:t>트랜젝션을</w:t>
       </w:r>
-      <w:proofErr w:type="spellEnd"/>
       <w:r>
         <w:rPr>
           <w:rFonts w:hint="eastAsia"/>
@@ -10621,7 +10512,6 @@
         </w:rPr>
         <w:t xml:space="preserve"> </w:t>
       </w:r>
-      <w:proofErr w:type="spellStart"/>
       <w:r>
         <w:rPr>
           <w:rFonts w:hint="eastAsia"/>
@@ -10629,7 +10519,6 @@
         </w:rPr>
         <w:t>할때</w:t>
       </w:r>
-      <w:proofErr w:type="spellEnd"/>
       <w:r>
         <w:rPr>
           <w:rFonts w:hint="eastAsia"/>
@@ -10671,7 +10560,6 @@
         </w:rPr>
         <w:t xml:space="preserve"> </w:t>
       </w:r>
-      <w:proofErr w:type="spellStart"/>
       <w:r>
         <w:rPr>
           <w:rFonts w:hint="eastAsia"/>
@@ -10679,7 +10567,6 @@
         </w:rPr>
         <w:t>않도록하는것</w:t>
       </w:r>
-      <w:proofErr w:type="spellEnd"/>
       <w:r>
         <w:rPr>
           <w:rFonts w:hint="eastAsia"/>
@@ -10708,7 +10595,6 @@
         </w:rPr>
         <w:t xml:space="preserve"> </w:t>
       </w:r>
-      <w:proofErr w:type="spellStart"/>
       <w:r>
         <w:rPr>
           <w:rFonts w:hint="eastAsia"/>
@@ -10716,7 +10602,6 @@
         </w:rPr>
         <w:t>로킹기법</w:t>
       </w:r>
-      <w:proofErr w:type="spellEnd"/>
       <w:r>
         <w:rPr>
           <w:rFonts w:hint="eastAsia"/>
@@ -10798,7 +10683,6 @@
         </w:rPr>
         <w:t xml:space="preserve"> </w:t>
       </w:r>
-      <w:proofErr w:type="spellStart"/>
       <w:r>
         <w:rPr>
           <w:rFonts w:hint="eastAsia"/>
@@ -10806,7 +10690,6 @@
         </w:rPr>
         <w:t>다중버전</w:t>
       </w:r>
-      <w:proofErr w:type="spellEnd"/>
     </w:p>
     <w:p>
       <w:pPr>
@@ -10865,7 +10748,6 @@
         </w:rPr>
         <w:t xml:space="preserve">51. </w:t>
       </w:r>
-      <w:proofErr w:type="spellStart"/>
       <w:r>
         <w:rPr>
           <w:rFonts w:hint="eastAsia"/>
@@ -10873,7 +10755,6 @@
         </w:rPr>
         <w:t>관계대수중</w:t>
       </w:r>
-      <w:proofErr w:type="spellEnd"/>
       <w:r>
         <w:rPr>
           <w:rFonts w:hint="eastAsia"/>
@@ -10937,7 +10818,6 @@
           <w:lang w:eastAsia="ko-KR"/>
         </w:rPr>
       </w:pPr>
-      <w:proofErr w:type="spellStart"/>
       <w:r>
         <w:rPr>
           <w:rFonts w:hint="eastAsia"/>
@@ -10945,7 +10825,6 @@
         </w:rPr>
         <w:t>차집합은</w:t>
       </w:r>
-      <w:proofErr w:type="spellEnd"/>
       <w:r>
         <w:rPr>
           <w:rFonts w:hint="eastAsia"/>
@@ -11017,7 +10896,6 @@
         </w:rPr>
         <w:t xml:space="preserve">3. </w:t>
       </w:r>
-      <w:proofErr w:type="spellStart"/>
       <w:r>
         <w:rPr>
           <w:rFonts w:hint="eastAsia"/>
@@ -11025,15 +10903,13 @@
         </w:rPr>
         <w:t>카티션</w:t>
       </w:r>
-      <w:proofErr w:type="spellEnd"/>
-      <w:r>
-        <w:rPr>
-          <w:rFonts w:hint="eastAsia"/>
-          <w:lang w:eastAsia="ko-KR"/>
-        </w:rPr>
-        <w:t xml:space="preserve"> </w:t>
-      </w:r>
-      <w:proofErr w:type="spellStart"/>
+      <w:r>
+        <w:rPr>
+          <w:rFonts w:hint="eastAsia"/>
+          <w:lang w:eastAsia="ko-KR"/>
+        </w:rPr>
+        <w:t xml:space="preserve"> </w:t>
+      </w:r>
       <w:r>
         <w:rPr>
           <w:rFonts w:hint="eastAsia"/>
@@ -11041,7 +10917,6 @@
         </w:rPr>
         <w:t>프로덕트는</w:t>
       </w:r>
-      <w:proofErr w:type="spellEnd"/>
       <w:r>
         <w:rPr>
           <w:rFonts w:hint="eastAsia"/>
@@ -11091,7 +10966,6 @@
         </w:rPr>
         <w:t xml:space="preserve"> </w:t>
       </w:r>
-      <w:proofErr w:type="spellStart"/>
       <w:r>
         <w:rPr>
           <w:rFonts w:hint="eastAsia"/>
@@ -11099,7 +10973,6 @@
         </w:rPr>
         <w:t>카디널리티는</w:t>
       </w:r>
-      <w:proofErr w:type="spellEnd"/>
       <w:r>
         <w:rPr>
           <w:rFonts w:hint="eastAsia"/>
@@ -11121,7 +10994,6 @@
         </w:rPr>
         <w:t xml:space="preserve"> </w:t>
       </w:r>
-      <w:proofErr w:type="spellStart"/>
       <w:r>
         <w:rPr>
           <w:rFonts w:hint="eastAsia"/>
@@ -11129,7 +11001,6 @@
         </w:rPr>
         <w:t>곱해야한다</w:t>
       </w:r>
-      <w:proofErr w:type="spellEnd"/>
       <w:r>
         <w:rPr>
           <w:rFonts w:hint="eastAsia"/>
@@ -11145,7 +11016,6 @@
           <w:lang w:eastAsia="ko-KR"/>
         </w:rPr>
       </w:pPr>
-      <w:proofErr w:type="spellStart"/>
       <w:r>
         <w:rPr>
           <w:rFonts w:hint="eastAsia"/>
@@ -11153,15 +11023,13 @@
         </w:rPr>
         <w:t>카디널리티는</w:t>
       </w:r>
-      <w:proofErr w:type="spellEnd"/>
-      <w:r>
-        <w:rPr>
-          <w:rFonts w:hint="eastAsia"/>
-          <w:lang w:eastAsia="ko-KR"/>
-        </w:rPr>
-        <w:t xml:space="preserve"> </w:t>
-      </w:r>
-      <w:proofErr w:type="spellStart"/>
+      <w:r>
+        <w:rPr>
+          <w:rFonts w:hint="eastAsia"/>
+          <w:lang w:eastAsia="ko-KR"/>
+        </w:rPr>
+        <w:t xml:space="preserve"> </w:t>
+      </w:r>
       <w:r>
         <w:rPr>
           <w:rFonts w:hint="eastAsia"/>
@@ -11169,7 +11037,6 @@
         </w:rPr>
         <w:t>튜플의</w:t>
       </w:r>
-      <w:proofErr w:type="spellEnd"/>
       <w:r>
         <w:rPr>
           <w:rFonts w:hint="eastAsia"/>
@@ -11239,7 +11106,6 @@
         </w:rPr>
         <w:t>(</w:t>
       </w:r>
-      <w:proofErr w:type="spellStart"/>
       <w:r>
         <w:rPr>
           <w:rFonts w:hint="eastAsia"/>
@@ -11247,7 +11113,6 @@
         </w:rPr>
         <w:t>애트리뷰트</w:t>
       </w:r>
-      <w:proofErr w:type="spellEnd"/>
       <w:r>
         <w:rPr>
           <w:rFonts w:hint="eastAsia"/>
@@ -11313,7 +11178,6 @@
         </w:rPr>
         <w:t xml:space="preserve">4. </w:t>
       </w:r>
-      <w:proofErr w:type="spellStart"/>
       <w:r>
         <w:rPr>
           <w:rFonts w:hint="eastAsia"/>
@@ -11321,7 +11185,6 @@
         </w:rPr>
         <w:t>검색이상</w:t>
       </w:r>
-      <w:proofErr w:type="spellEnd"/>
       <w:r>
         <w:rPr>
           <w:rFonts w:hint="eastAsia"/>
@@ -11349,7 +11212,6 @@
         </w:rPr>
         <w:t xml:space="preserve"> </w:t>
       </w:r>
-      <w:proofErr w:type="spellStart"/>
       <w:r>
         <w:rPr>
           <w:rFonts w:hint="eastAsia"/>
@@ -11357,7 +11219,6 @@
         </w:rPr>
         <w:t>고려안하고</w:t>
       </w:r>
-      <w:proofErr w:type="spellEnd"/>
       <w:r>
         <w:rPr>
           <w:rFonts w:hint="eastAsia"/>
@@ -11407,7 +11268,6 @@
         </w:rPr>
         <w:t xml:space="preserve"> </w:t>
       </w:r>
-      <w:proofErr w:type="spellStart"/>
       <w:r>
         <w:rPr>
           <w:rFonts w:hint="eastAsia"/>
@@ -11415,7 +11275,6 @@
         </w:rPr>
         <w:t>수행시</w:t>
       </w:r>
-      <w:proofErr w:type="spellEnd"/>
       <w:r>
         <w:rPr>
           <w:rFonts w:hint="eastAsia"/>
@@ -11480,7 +11339,6 @@
           <w:lang w:eastAsia="ko-KR"/>
         </w:rPr>
       </w:pPr>
-      <w:proofErr w:type="spellStart"/>
       <w:r>
         <w:rPr>
           <w:rFonts w:hint="eastAsia"/>
@@ -11488,7 +11346,6 @@
         </w:rPr>
         <w:t>갱신이상</w:t>
       </w:r>
-      <w:proofErr w:type="spellEnd"/>
       <w:r>
         <w:rPr>
           <w:rFonts w:hint="eastAsia"/>
@@ -11618,7 +11475,6 @@
           <w:lang w:eastAsia="ko-KR"/>
         </w:rPr>
       </w:pPr>
-      <w:proofErr w:type="spellStart"/>
       <w:r>
         <w:rPr>
           <w:rFonts w:hint="eastAsia"/>
@@ -11626,7 +11482,6 @@
         </w:rPr>
         <w:t>삽입이상</w:t>
       </w:r>
-      <w:proofErr w:type="spellEnd"/>
       <w:r>
         <w:rPr>
           <w:lang w:eastAsia="ko-KR"/>
@@ -11937,7 +11792,6 @@
         </w:rPr>
         <w:t xml:space="preserve"> </w:t>
       </w:r>
-      <w:proofErr w:type="spellStart"/>
       <w:r>
         <w:rPr>
           <w:rFonts w:hint="eastAsia"/>
@@ -11945,7 +11799,6 @@
         </w:rPr>
         <w:t>정규형외우는법</w:t>
       </w:r>
-      <w:proofErr w:type="spellEnd"/>
     </w:p>
     <w:p>
       <w:pPr>
@@ -12142,7 +11995,6 @@
         </w:rPr>
         <w:t xml:space="preserve"> </w:t>
       </w:r>
-      <w:proofErr w:type="spellStart"/>
       <w:r>
         <w:rPr>
           <w:rFonts w:hint="eastAsia"/>
@@ -12150,7 +12002,6 @@
         </w:rPr>
         <w:t>이더넷</w:t>
       </w:r>
-      <w:proofErr w:type="spellEnd"/>
       <w:r>
         <w:rPr>
           <w:rFonts w:hint="eastAsia"/>
@@ -12375,31 +12226,55 @@
         </w:rPr>
         <w:t xml:space="preserve"> </w:t>
       </w:r>
-      <w:proofErr w:type="spellStart"/>
-      <w:r>
-        <w:rPr>
-          <w:rFonts w:hint="eastAsia"/>
-          <w:lang w:eastAsia="ko-KR"/>
-        </w:rPr>
-        <w:t>임의시간을</w:t>
-      </w:r>
-      <w:proofErr w:type="spellEnd"/>
-      <w:r>
-        <w:rPr>
-          <w:rFonts w:hint="eastAsia"/>
-          <w:lang w:eastAsia="ko-KR"/>
-        </w:rPr>
-        <w:t xml:space="preserve"> </w:t>
-      </w:r>
-      <w:proofErr w:type="spellStart"/>
-      <w:r>
-        <w:rPr>
-          <w:rFonts w:hint="eastAsia"/>
-          <w:lang w:eastAsia="ko-KR"/>
-        </w:rPr>
-        <w:t>기다린후</w:t>
-      </w:r>
-      <w:proofErr w:type="spellEnd"/>
+      <w:r>
+        <w:rPr>
+          <w:rFonts w:hint="eastAsia"/>
+          <w:lang w:eastAsia="ko-KR"/>
+        </w:rPr>
+        <w:t>임의</w:t>
+      </w:r>
+      <w:r>
+        <w:rPr>
+          <w:rFonts w:hint="eastAsia"/>
+          <w:lang w:eastAsia="ko-KR"/>
+        </w:rPr>
+        <w:t xml:space="preserve"> </w:t>
+      </w:r>
+      <w:r>
+        <w:rPr>
+          <w:rFonts w:hint="eastAsia"/>
+          <w:lang w:eastAsia="ko-KR"/>
+        </w:rPr>
+        <w:t>시간을</w:t>
+      </w:r>
+      <w:r>
+        <w:rPr>
+          <w:rFonts w:hint="eastAsia"/>
+          <w:lang w:eastAsia="ko-KR"/>
+        </w:rPr>
+        <w:t xml:space="preserve"> </w:t>
+      </w:r>
+      <w:r>
+        <w:rPr>
+          <w:rFonts w:hint="eastAsia"/>
+          <w:lang w:eastAsia="ko-KR"/>
+        </w:rPr>
+        <w:t>기다린</w:t>
+      </w:r>
+      <w:r>
+        <w:rPr>
+          <w:rFonts w:hint="eastAsia"/>
+          <w:lang w:eastAsia="ko-KR"/>
+        </w:rPr>
+        <w:t xml:space="preserve"> </w:t>
+      </w:r>
+      <w:r>
+        <w:rPr>
+          <w:rFonts w:hint="eastAsia"/>
+          <w:lang w:eastAsia="ko-KR"/>
+        </w:rPr>
+        <w:t>후</w:t>
+      </w:r>
       <w:r>
         <w:rPr>
           <w:rFonts w:hint="eastAsia"/>
@@ -12442,6 +12317,19 @@
         </w:rPr>
         <w:t>방식</w:t>
       </w:r>
+      <w:r>
+        <w:rPr>
+          <w:rFonts w:hint="eastAsia"/>
+          <w:lang w:eastAsia="ko-KR"/>
+        </w:rPr>
+        <w:t>(</w:t>
+      </w:r>
+      <w:r>
+        <w:rPr>
+          <w:lang w:eastAsia="ko-KR"/>
+        </w:rPr>
+        <w:t>AWAIT)</w:t>
+      </w:r>
     </w:p>
     <w:p>
       <w:pPr>
@@ -12469,23 +12357,34 @@
         </w:rPr>
         <w:t xml:space="preserve"> </w:t>
       </w:r>
-      <w:proofErr w:type="spellStart"/>
-      <w:r>
-        <w:rPr>
-          <w:rFonts w:hint="eastAsia"/>
-          <w:lang w:eastAsia="ko-KR"/>
-        </w:rPr>
-        <w:t>충돌감지</w:t>
-      </w:r>
-      <w:proofErr w:type="spellEnd"/>
-      <w:r>
-        <w:rPr>
-          <w:rFonts w:hint="eastAsia"/>
-          <w:lang w:eastAsia="ko-KR"/>
-        </w:rPr>
-        <w:t xml:space="preserve"> </w:t>
-      </w:r>
-      <w:proofErr w:type="spellStart"/>
+      <w:r>
+        <w:rPr>
+          <w:rFonts w:hint="eastAsia"/>
+          <w:lang w:eastAsia="ko-KR"/>
+        </w:rPr>
+        <w:t>충돌</w:t>
+      </w:r>
+      <w:r>
+        <w:rPr>
+          <w:rFonts w:hint="eastAsia"/>
+          <w:lang w:eastAsia="ko-KR"/>
+        </w:rPr>
+        <w:t xml:space="preserve"> </w:t>
+      </w:r>
+      <w:r>
+        <w:rPr>
+          <w:rFonts w:hint="eastAsia"/>
+          <w:lang w:eastAsia="ko-KR"/>
+        </w:rPr>
+        <w:t>감지</w:t>
+      </w:r>
+      <w:r>
+        <w:rPr>
+          <w:rFonts w:hint="eastAsia"/>
+          <w:lang w:eastAsia="ko-KR"/>
+        </w:rPr>
+        <w:t xml:space="preserve"> </w:t>
+      </w:r>
       <w:r>
         <w:rPr>
           <w:rFonts w:hint="eastAsia"/>
@@ -12493,7 +12392,6 @@
         </w:rPr>
         <w:t>이더넷에서</w:t>
       </w:r>
-      <w:proofErr w:type="spellEnd"/>
       <w:r>
         <w:rPr>
           <w:rFonts w:hint="eastAsia"/>
@@ -12571,7 +12469,6 @@
         </w:rPr>
         <w:t xml:space="preserve"> </w:t>
       </w:r>
-      <w:proofErr w:type="spellStart"/>
       <w:r>
         <w:rPr>
           <w:rFonts w:hint="eastAsia"/>
@@ -12579,7 +12476,6 @@
         </w:rPr>
         <w:t>규칙있게</w:t>
       </w:r>
-      <w:proofErr w:type="spellEnd"/>
       <w:r>
         <w:rPr>
           <w:rFonts w:hint="eastAsia"/>
@@ -12629,7 +12525,6 @@
         </w:rPr>
         <w:t xml:space="preserve"> </w:t>
       </w:r>
-      <w:proofErr w:type="spellStart"/>
       <w:r>
         <w:rPr>
           <w:rFonts w:hint="eastAsia"/>
@@ -12637,7 +12532,6 @@
         </w:rPr>
         <w:t>엑세스</w:t>
       </w:r>
-      <w:proofErr w:type="spellEnd"/>
       <w:r>
         <w:rPr>
           <w:rFonts w:hint="eastAsia"/>
@@ -12652,6 +12546,19 @@
         </w:rPr>
         <w:t>제어방식</w:t>
       </w:r>
+      <w:r>
+        <w:rPr>
+          <w:rFonts w:hint="eastAsia"/>
+          <w:lang w:eastAsia="ko-KR"/>
+        </w:rPr>
+        <w:t>(</w:t>
+      </w:r>
+      <w:r>
+        <w:rPr>
+          <w:lang w:eastAsia="ko-KR"/>
+        </w:rPr>
+        <w:t>DETECTION)</w:t>
+      </w:r>
     </w:p>
     <w:p>
       <w:pPr>
@@ -12695,7 +12602,6 @@
         </w:rPr>
         <w:t xml:space="preserve">Coupling) </w:t>
       </w:r>
-      <w:proofErr w:type="spellStart"/>
       <w:r>
         <w:rPr>
           <w:rFonts w:hint="eastAsia"/>
@@ -12703,15 +12609,13 @@
         </w:rPr>
         <w:t>강한것</w:t>
       </w:r>
-      <w:proofErr w:type="spellEnd"/>
-      <w:r>
-        <w:rPr>
-          <w:rFonts w:hint="eastAsia"/>
-          <w:lang w:eastAsia="ko-KR"/>
-        </w:rPr>
-        <w:t xml:space="preserve"> </w:t>
-      </w:r>
-      <w:proofErr w:type="spellStart"/>
+      <w:r>
+        <w:rPr>
+          <w:rFonts w:hint="eastAsia"/>
+          <w:lang w:eastAsia="ko-KR"/>
+        </w:rPr>
+        <w:t xml:space="preserve"> </w:t>
+      </w:r>
       <w:r>
         <w:rPr>
           <w:rFonts w:hint="eastAsia"/>
@@ -12719,7 +12623,6 @@
         </w:rPr>
         <w:t>부터</w:t>
       </w:r>
-      <w:proofErr w:type="spellEnd"/>
     </w:p>
     <w:p>
       <w:pPr>
@@ -12873,7 +12776,6 @@
         </w:rPr>
         <w:t xml:space="preserve"> </w:t>
       </w:r>
-      <w:proofErr w:type="spellStart"/>
       <w:r>
         <w:rPr>
           <w:rFonts w:hint="eastAsia"/>
@@ -12881,7 +12783,6 @@
         </w:rPr>
         <w:t>트레스</w:t>
       </w:r>
-      <w:proofErr w:type="spellEnd"/>
       <w:r>
         <w:rPr>
           <w:rFonts w:hint="eastAsia"/>
@@ -13180,7 +13081,6 @@
         </w:rPr>
         <w:t>(</w:t>
       </w:r>
-      <w:proofErr w:type="spellStart"/>
       <w:r>
         <w:rPr>
           <w:rFonts w:hint="eastAsia"/>
@@ -13188,7 +13088,6 @@
         </w:rPr>
         <w:t>자원할당</w:t>
       </w:r>
-      <w:proofErr w:type="spellEnd"/>
       <w:r>
         <w:rPr>
           <w:rFonts w:hint="eastAsia"/>
@@ -13571,15 +13470,27 @@
         </w:rPr>
         <w:t xml:space="preserve"> </w:t>
       </w:r>
-      <w:proofErr w:type="spellStart"/>
-      <w:r>
-        <w:rPr>
-          <w:rFonts w:hint="eastAsia"/>
-          <w:lang w:eastAsia="ko-KR"/>
-        </w:rPr>
-        <w:t>미리예방</w:t>
-      </w:r>
-      <w:proofErr w:type="spellEnd"/>
+      <w:r>
+        <w:rPr>
+          <w:rFonts w:hint="eastAsia"/>
+          <w:lang w:eastAsia="ko-KR"/>
+        </w:rPr>
+        <w:t>미리</w:t>
+      </w:r>
+      <w:r>
+        <w:rPr>
+          <w:rFonts w:hint="eastAsia"/>
+          <w:lang w:eastAsia="ko-KR"/>
+        </w:rPr>
+        <w:t xml:space="preserve"> </w:t>
+      </w:r>
+      <w:r>
+        <w:rPr>
+          <w:rFonts w:hint="eastAsia"/>
+          <w:lang w:eastAsia="ko-KR"/>
+        </w:rPr>
+        <w:t>예방</w:t>
+      </w:r>
       <w:r>
         <w:rPr>
           <w:rFonts w:hint="eastAsia"/>
@@ -13587,7 +13498,6 @@
         </w:rPr>
         <w:t>(</w:t>
       </w:r>
-      <w:proofErr w:type="spellStart"/>
       <w:r>
         <w:rPr>
           <w:rFonts w:hint="eastAsia"/>
@@ -13595,7 +13505,6 @@
         </w:rPr>
         <w:t>환형대기</w:t>
       </w:r>
-      <w:proofErr w:type="spellEnd"/>
       <w:r>
         <w:rPr>
           <w:rFonts w:hint="eastAsia"/>
@@ -13609,7 +13518,6 @@
         </w:rPr>
         <w:t xml:space="preserve"> </w:t>
       </w:r>
-      <w:proofErr w:type="spellStart"/>
       <w:r>
         <w:rPr>
           <w:rFonts w:hint="eastAsia"/>
@@ -13617,7 +13525,6 @@
         </w:rPr>
         <w:t>비선점</w:t>
       </w:r>
-      <w:proofErr w:type="spellEnd"/>
       <w:r>
         <w:rPr>
           <w:rFonts w:hint="eastAsia"/>
@@ -13665,7 +13572,6 @@
         </w:rPr>
         <w:t xml:space="preserve"> </w:t>
       </w:r>
-      <w:proofErr w:type="spellStart"/>
       <w:r>
         <w:rPr>
           <w:rFonts w:hint="eastAsia"/>
@@ -13673,7 +13579,6 @@
         </w:rPr>
         <w:t>상호배제</w:t>
       </w:r>
-      <w:proofErr w:type="spellEnd"/>
       <w:r>
         <w:rPr>
           <w:rFonts w:hint="eastAsia"/>
@@ -13724,7 +13629,6 @@
         </w:rPr>
         <w:t xml:space="preserve"> </w:t>
       </w:r>
-      <w:proofErr w:type="spellStart"/>
       <w:r>
         <w:rPr>
           <w:rFonts w:hint="eastAsia"/>
@@ -13732,7 +13636,6 @@
         </w:rPr>
         <w:t>서브넷</w:t>
       </w:r>
-      <w:proofErr w:type="spellEnd"/>
       <w:r>
         <w:rPr>
           <w:rFonts w:hint="eastAsia"/>
@@ -13778,16 +13681,8 @@
         <w:rPr>
           <w:lang w:eastAsia="ko-KR"/>
         </w:rPr>
-        <w:t xml:space="preserve"> </w:t>
-      </w:r>
-      <w:proofErr w:type="spellStart"/>
-      <w:r>
-        <w:rPr>
-          <w:lang w:eastAsia="ko-KR"/>
-        </w:rPr>
-        <w:t>ip</w:t>
-      </w:r>
-      <w:proofErr w:type="spellEnd"/>
+        <w:t xml:space="preserve"> ip</w:t>
+      </w:r>
       <w:r>
         <w:rPr>
           <w:rFonts w:hint="eastAsia"/>
@@ -13824,7 +13719,6 @@
           <w:lang w:eastAsia="ko-KR"/>
         </w:rPr>
       </w:pPr>
-      <w:proofErr w:type="spellStart"/>
       <w:r>
         <w:rPr>
           <w:rFonts w:hint="eastAsia"/>
@@ -13832,7 +13726,6 @@
         </w:rPr>
         <w:t>서브넷</w:t>
       </w:r>
-      <w:proofErr w:type="spellEnd"/>
       <w:r>
         <w:rPr>
           <w:rFonts w:hint="eastAsia"/>
@@ -13856,6 +13749,20 @@
       </w:r>
       <w:r>
         <w:rPr>
+          <w:rFonts w:hint="eastAsia"/>
+          <w:lang w:eastAsia="ko-KR"/>
+        </w:rPr>
+        <w:t>앞에서</w:t>
+      </w:r>
+      <w:r>
+        <w:rPr>
+          <w:rFonts w:hint="eastAsia"/>
+          <w:lang w:eastAsia="ko-KR"/>
+        </w:rPr>
+        <w:t xml:space="preserve"> </w:t>
+      </w:r>
+      <w:r>
+        <w:rPr>
           <w:lang w:eastAsia="ko-KR"/>
         </w:rPr>
         <w:t>1</w:t>
@@ -13956,7 +13863,6 @@
         </w:rPr>
         <w:t xml:space="preserve"> </w:t>
       </w:r>
-      <w:proofErr w:type="spellStart"/>
       <w:r>
         <w:rPr>
           <w:rFonts w:hint="eastAsia"/>
@@ -13964,7 +13870,6 @@
         </w:rPr>
         <w:t>계산하면됨</w:t>
       </w:r>
-      <w:proofErr w:type="spellEnd"/>
     </w:p>
     <w:p>
       <w:pPr>
@@ -14070,7 +13975,6 @@
           <w:lang w:eastAsia="ko-KR"/>
         </w:rPr>
       </w:pPr>
-      <w:proofErr w:type="spellStart"/>
       <w:r>
         <w:rPr>
           <w:rFonts w:hint="eastAsia"/>
@@ -14078,7 +13982,6 @@
         </w:rPr>
         <w:t>스래싱</w:t>
       </w:r>
-      <w:proofErr w:type="spellEnd"/>
       <w:r>
         <w:rPr>
           <w:rFonts w:hint="eastAsia"/>
@@ -14157,7 +14060,6 @@
           <w:lang w:eastAsia="ko-KR"/>
         </w:rPr>
       </w:pPr>
-      <w:proofErr w:type="spellStart"/>
       <w:r>
         <w:rPr>
           <w:rFonts w:hint="eastAsia"/>
@@ -14165,7 +14067,6 @@
         </w:rPr>
         <w:t>스래싱은</w:t>
       </w:r>
-      <w:proofErr w:type="spellEnd"/>
       <w:r>
         <w:rPr>
           <w:rFonts w:hint="eastAsia"/>
@@ -14201,7 +14102,6 @@
         </w:rPr>
         <w:t xml:space="preserve"> </w:t>
       </w:r>
-      <w:proofErr w:type="spellStart"/>
       <w:r>
         <w:rPr>
           <w:rFonts w:hint="eastAsia"/>
@@ -14209,15 +14109,13 @@
         </w:rPr>
         <w:t>교환시간이</w:t>
       </w:r>
-      <w:proofErr w:type="spellEnd"/>
-      <w:r>
-        <w:rPr>
-          <w:rFonts w:hint="eastAsia"/>
-          <w:lang w:eastAsia="ko-KR"/>
-        </w:rPr>
-        <w:t xml:space="preserve"> </w:t>
-      </w:r>
-      <w:proofErr w:type="spellStart"/>
+      <w:r>
+        <w:rPr>
+          <w:rFonts w:hint="eastAsia"/>
+          <w:lang w:eastAsia="ko-KR"/>
+        </w:rPr>
+        <w:t xml:space="preserve"> </w:t>
+      </w:r>
       <w:r>
         <w:rPr>
           <w:rFonts w:hint="eastAsia"/>
@@ -14225,7 +14123,6 @@
         </w:rPr>
         <w:t>커질때</w:t>
       </w:r>
-      <w:proofErr w:type="spellEnd"/>
       <w:r>
         <w:rPr>
           <w:rFonts w:hint="eastAsia"/>
@@ -14352,7 +14249,6 @@
         </w:rPr>
         <w:t xml:space="preserve"> </w:t>
       </w:r>
-      <w:proofErr w:type="spellStart"/>
       <w:r>
         <w:rPr>
           <w:rFonts w:hint="eastAsia"/>
@@ -14360,7 +14256,6 @@
         </w:rPr>
         <w:t>사용하게되며</w:t>
       </w:r>
-      <w:proofErr w:type="spellEnd"/>
       <w:r>
         <w:rPr>
           <w:rFonts w:hint="eastAsia"/>
@@ -14473,7 +14368,6 @@
         </w:rPr>
         <w:t>echo$</w:t>
       </w:r>
-      <w:proofErr w:type="spellStart"/>
       <w:r>
         <w:rPr>
           <w:rFonts w:hint="eastAsia"/>
@@ -14481,7 +14375,6 @@
         </w:rPr>
         <w:t>변수명</w:t>
       </w:r>
-      <w:proofErr w:type="spellEnd"/>
     </w:p>
     <w:p>
       <w:pPr>
@@ -14671,7 +14564,6 @@
         </w:rPr>
         <w:t xml:space="preserve"> </w:t>
       </w:r>
-      <w:proofErr w:type="spellStart"/>
       <w:r>
         <w:rPr>
           <w:rFonts w:hint="eastAsia"/>
@@ -14679,15 +14571,13 @@
         </w:rPr>
         <w:t>페이징</w:t>
       </w:r>
-      <w:proofErr w:type="spellEnd"/>
-      <w:r>
-        <w:rPr>
-          <w:rFonts w:hint="eastAsia"/>
-          <w:lang w:eastAsia="ko-KR"/>
-        </w:rPr>
-        <w:t xml:space="preserve"> </w:t>
-      </w:r>
-      <w:proofErr w:type="spellStart"/>
+      <w:r>
+        <w:rPr>
+          <w:rFonts w:hint="eastAsia"/>
+          <w:lang w:eastAsia="ko-KR"/>
+        </w:rPr>
+        <w:t xml:space="preserve"> </w:t>
+      </w:r>
       <w:r>
         <w:rPr>
           <w:rFonts w:hint="eastAsia"/>
@@ -14695,7 +14585,6 @@
         </w:rPr>
         <w:t>사상테이블이</w:t>
       </w:r>
-      <w:proofErr w:type="spellEnd"/>
       <w:r>
         <w:rPr>
           <w:rFonts w:hint="eastAsia"/>
@@ -14802,7 +14691,6 @@
         </w:rPr>
         <w:t xml:space="preserve"> </w:t>
       </w:r>
-      <w:proofErr w:type="spellStart"/>
       <w:r>
         <w:rPr>
           <w:rFonts w:hint="eastAsia"/>
@@ -14810,7 +14698,6 @@
         </w:rPr>
         <w:t>운영가능</w:t>
       </w:r>
-      <w:proofErr w:type="spellEnd"/>
       <w:r>
         <w:rPr>
           <w:lang w:eastAsia="ko-KR"/>
@@ -15005,7 +14892,6 @@
         </w:rPr>
         <w:t xml:space="preserve"> </w:t>
       </w:r>
-      <w:proofErr w:type="spellStart"/>
       <w:r>
         <w:rPr>
           <w:rFonts w:hint="eastAsia"/>
@@ -15013,7 +14899,6 @@
         </w:rPr>
         <w:t>응집정도</w:t>
       </w:r>
-      <w:proofErr w:type="spellEnd"/>
     </w:p>
     <w:p>
       <w:pPr>
@@ -15161,7 +15046,6 @@
         </w:rPr>
         <w:t xml:space="preserve">: </w:t>
       </w:r>
-      <w:proofErr w:type="spellStart"/>
       <w:r>
         <w:rPr>
           <w:rFonts w:hint="eastAsia"/>
@@ -15169,7 +15053,6 @@
         </w:rPr>
         <w:t>흐름제어</w:t>
       </w:r>
-      <w:proofErr w:type="spellEnd"/>
       <w:r>
         <w:rPr>
           <w:rFonts w:hint="eastAsia"/>
@@ -15197,7 +15080,6 @@
         </w:rPr>
         <w:t xml:space="preserve"> </w:t>
       </w:r>
-      <w:proofErr w:type="spellStart"/>
       <w:r>
         <w:rPr>
           <w:rFonts w:hint="eastAsia"/>
@@ -15205,7 +15087,6 @@
         </w:rPr>
         <w:t>가상회선</w:t>
       </w:r>
-      <w:proofErr w:type="spellEnd"/>
       <w:r>
         <w:rPr>
           <w:rFonts w:hint="eastAsia"/>
@@ -15219,7 +15100,6 @@
         </w:rPr>
         <w:t xml:space="preserve"> </w:t>
       </w:r>
-      <w:proofErr w:type="spellStart"/>
       <w:r>
         <w:rPr>
           <w:rFonts w:hint="eastAsia"/>
@@ -15227,15 +15107,13 @@
         </w:rPr>
         <w:t>응답데이터</w:t>
       </w:r>
-      <w:proofErr w:type="spellEnd"/>
-      <w:r>
-        <w:rPr>
-          <w:rFonts w:hint="eastAsia"/>
-          <w:lang w:eastAsia="ko-KR"/>
-        </w:rPr>
-        <w:t xml:space="preserve"> </w:t>
-      </w:r>
-      <w:proofErr w:type="spellStart"/>
+      <w:r>
+        <w:rPr>
+          <w:rFonts w:hint="eastAsia"/>
+          <w:lang w:eastAsia="ko-KR"/>
+        </w:rPr>
+        <w:t xml:space="preserve"> </w:t>
+      </w:r>
       <w:r>
         <w:rPr>
           <w:rFonts w:hint="eastAsia"/>
@@ -15243,7 +15121,6 @@
         </w:rPr>
         <w:t>전송가능</w:t>
       </w:r>
-      <w:proofErr w:type="spellEnd"/>
     </w:p>
     <w:p>
       <w:pPr>
@@ -15279,7 +15156,6 @@
         </w:rPr>
         <w:t xml:space="preserve"> </w:t>
       </w:r>
-      <w:proofErr w:type="spellStart"/>
       <w:r>
         <w:rPr>
           <w:rFonts w:hint="eastAsia"/>
@@ -15287,7 +15163,6 @@
         </w:rPr>
         <w:t>노드사이의</w:t>
       </w:r>
-      <w:proofErr w:type="spellEnd"/>
       <w:r>
         <w:rPr>
           <w:rFonts w:hint="eastAsia"/>
@@ -15503,7 +15378,6 @@
         </w:rPr>
         <w:t xml:space="preserve">&gt;&gt; &lt;&lt;) &gt; </w:t>
       </w:r>
-      <w:proofErr w:type="spellStart"/>
       <w:r>
         <w:rPr>
           <w:rFonts w:hint="eastAsia"/>
@@ -15511,7 +15385,6 @@
         </w:rPr>
         <w:t>관계연산자</w:t>
       </w:r>
-      <w:proofErr w:type="spellEnd"/>
       <w:r>
         <w:rPr>
           <w:rFonts w:hint="eastAsia"/>
@@ -15525,7 +15398,6 @@
         </w:rPr>
         <w:t xml:space="preserve">&gt;= =&lt; &lt; &gt;) &gt; </w:t>
       </w:r>
-      <w:proofErr w:type="spellStart"/>
       <w:r>
         <w:rPr>
           <w:rFonts w:hint="eastAsia"/>
@@ -15533,7 +15405,6 @@
         </w:rPr>
         <w:t>관계연산자</w:t>
       </w:r>
-      <w:proofErr w:type="spellEnd"/>
       <w:r>
         <w:rPr>
           <w:rFonts w:hint="eastAsia"/>
@@ -15547,7 +15418,6 @@
         </w:rPr>
         <w:t xml:space="preserve"> == !=) &gt; </w:t>
       </w:r>
-      <w:proofErr w:type="spellStart"/>
       <w:r>
         <w:rPr>
           <w:rFonts w:hint="eastAsia"/>
@@ -15555,7 +15425,6 @@
         </w:rPr>
         <w:t>비트연산자</w:t>
       </w:r>
-      <w:proofErr w:type="spellEnd"/>
       <w:r>
         <w:rPr>
           <w:rFonts w:hint="eastAsia"/>
@@ -15569,7 +15438,6 @@
         </w:rPr>
         <w:t xml:space="preserve">&amp; ^ |) &gt; </w:t>
       </w:r>
-      <w:proofErr w:type="spellStart"/>
       <w:r>
         <w:rPr>
           <w:rFonts w:hint="eastAsia"/>
@@ -15577,7 +15445,6 @@
         </w:rPr>
         <w:t>논리연산자</w:t>
       </w:r>
-      <w:proofErr w:type="spellEnd"/>
       <w:r>
         <w:rPr>
           <w:rFonts w:hint="eastAsia"/>
@@ -15591,7 +15458,6 @@
         </w:rPr>
         <w:t xml:space="preserve">&amp;&amp; ||) &gt; </w:t>
       </w:r>
-      <w:proofErr w:type="spellStart"/>
       <w:r>
         <w:rPr>
           <w:rFonts w:hint="eastAsia"/>
@@ -15599,7 +15465,6 @@
         </w:rPr>
         <w:t>조건연산자</w:t>
       </w:r>
-      <w:proofErr w:type="spellEnd"/>
       <w:r>
         <w:rPr>
           <w:rFonts w:hint="eastAsia"/>
@@ -15613,7 +15478,6 @@
         </w:rPr>
         <w:t xml:space="preserve">? :) &gt; </w:t>
       </w:r>
-      <w:proofErr w:type="spellStart"/>
       <w:r>
         <w:rPr>
           <w:rFonts w:hint="eastAsia"/>
@@ -15621,7 +15485,6 @@
         </w:rPr>
         <w:t>대입연산자</w:t>
       </w:r>
-      <w:proofErr w:type="spellEnd"/>
       <w:r>
         <w:rPr>
           <w:rFonts w:hint="eastAsia"/>
@@ -15641,7 +15504,6 @@
         </w:rPr>
         <w:t xml:space="preserve"> /= %= &lt;&lt;= &gt;&gt;=)&gt; </w:t>
       </w:r>
-      <w:proofErr w:type="spellStart"/>
       <w:r>
         <w:rPr>
           <w:rFonts w:hint="eastAsia"/>
@@ -15649,7 +15511,6 @@
         </w:rPr>
         <w:t>순서연산자</w:t>
       </w:r>
-      <w:proofErr w:type="spellEnd"/>
       <w:r>
         <w:rPr>
           <w:rFonts w:hint="eastAsia"/>
@@ -15700,19 +15561,11 @@
           <w:lang w:eastAsia="ko-KR"/>
         </w:rPr>
       </w:pPr>
-      <w:proofErr w:type="spellStart"/>
-      <w:r>
-        <w:rPr>
-          <w:lang w:eastAsia="ko-KR"/>
-        </w:rPr>
-        <w:t>stdlib.h</w:t>
-      </w:r>
-      <w:proofErr w:type="spellEnd"/>
-      <w:r>
-        <w:rPr>
-          <w:lang w:eastAsia="ko-KR"/>
-        </w:rPr>
-        <w:t xml:space="preserve"> </w:t>
+      <w:r>
+        <w:rPr>
+          <w:lang w:eastAsia="ko-KR"/>
+        </w:rPr>
+        <w:t xml:space="preserve">stdlib.h </w:t>
       </w:r>
       <w:r>
         <w:rPr>
@@ -15798,7 +15651,6 @@
         </w:rPr>
         <w:t xml:space="preserve"> </w:t>
       </w:r>
-      <w:proofErr w:type="spellStart"/>
       <w:r>
         <w:rPr>
           <w:rFonts w:hint="eastAsia"/>
@@ -15806,7 +15658,6 @@
         </w:rPr>
         <w:t>변환함수</w:t>
       </w:r>
-      <w:proofErr w:type="spellEnd"/>
       <w:r>
         <w:rPr>
           <w:rFonts w:hint="eastAsia"/>
@@ -15856,7 +15707,6 @@
         </w:rPr>
         <w:t xml:space="preserve"> </w:t>
       </w:r>
-      <w:proofErr w:type="spellStart"/>
       <w:r>
         <w:rPr>
           <w:rFonts w:hint="eastAsia"/>
@@ -15864,42 +15714,19 @@
         </w:rPr>
         <w:t>변환함수</w:t>
       </w:r>
-      <w:proofErr w:type="spellEnd"/>
-    </w:p>
-    <w:p>
-      <w:pPr>
-        <w:jc w:val="left"/>
-        <w:rPr>
-          <w:lang w:eastAsia="ko-KR"/>
-        </w:rPr>
-      </w:pPr>
-      <w:proofErr w:type="spellStart"/>
-      <w:r>
-        <w:rPr>
-          <w:lang w:eastAsia="ko-KR"/>
-        </w:rPr>
-        <w:t>strlen</w:t>
-      </w:r>
-      <w:proofErr w:type="spellEnd"/>
-      <w:r>
-        <w:rPr>
-          <w:lang w:eastAsia="ko-KR"/>
-        </w:rPr>
-        <w:t xml:space="preserve">(): </w:t>
-      </w:r>
-      <w:proofErr w:type="spellStart"/>
-      <w:r>
-        <w:rPr>
-          <w:lang w:eastAsia="ko-KR"/>
-        </w:rPr>
-        <w:t>string.h</w:t>
-      </w:r>
-      <w:proofErr w:type="spellEnd"/>
-      <w:r>
-        <w:rPr>
-          <w:lang w:eastAsia="ko-KR"/>
-        </w:rPr>
-        <w:t xml:space="preserve"> </w:t>
+    </w:p>
+    <w:p>
+      <w:pPr>
+        <w:jc w:val="left"/>
+        <w:rPr>
+          <w:lang w:eastAsia="ko-KR"/>
+        </w:rPr>
+      </w:pPr>
+      <w:r>
+        <w:rPr>
+          <w:lang w:eastAsia="ko-KR"/>
+        </w:rPr>
+        <w:t xml:space="preserve">strlen(): string.h </w:t>
       </w:r>
       <w:r>
         <w:rPr>
@@ -15958,14 +15785,12 @@
         </w:rPr>
         <w:t xml:space="preserve"> </w:t>
       </w:r>
-      <w:proofErr w:type="spellStart"/>
       <w:r>
         <w:rPr>
           <w:lang w:eastAsia="ko-KR"/>
         </w:rPr>
         <w:t>stdio.h</w:t>
       </w:r>
-      <w:proofErr w:type="spellEnd"/>
     </w:p>
     <w:p>
       <w:pPr>
@@ -15988,14 +15813,12 @@
         </w:rPr>
         <w:t xml:space="preserve"> </w:t>
       </w:r>
-      <w:proofErr w:type="spellStart"/>
       <w:r>
         <w:rPr>
           <w:lang w:eastAsia="ko-KR"/>
         </w:rPr>
         <w:t>math.h</w:t>
       </w:r>
-      <w:proofErr w:type="spellEnd"/>
     </w:p>
     <w:p>
       <w:pPr>
@@ -16400,7 +16223,6 @@
         </w:rPr>
         <w:t xml:space="preserve"> </w:t>
       </w:r>
-      <w:proofErr w:type="spellStart"/>
       <w:r>
         <w:rPr>
           <w:rFonts w:hint="eastAsia"/>
@@ -16408,7 +16230,6 @@
         </w:rPr>
         <w:t>교환기능</w:t>
       </w:r>
-      <w:proofErr w:type="spellEnd"/>
       <w:r>
         <w:rPr>
           <w:rFonts w:hint="eastAsia"/>
@@ -16473,7 +16294,6 @@
         </w:rPr>
         <w:t xml:space="preserve"> </w:t>
       </w:r>
-      <w:proofErr w:type="spellStart"/>
       <w:r>
         <w:rPr>
           <w:rFonts w:hint="eastAsia"/>
@@ -16481,7 +16301,6 @@
         </w:rPr>
         <w:t>광채널</w:t>
       </w:r>
-      <w:proofErr w:type="spellEnd"/>
       <w:r>
         <w:rPr>
           <w:rFonts w:hint="eastAsia"/>
@@ -17077,7 +16896,6 @@
         </w:rPr>
         <w:t xml:space="preserve"> </w:t>
       </w:r>
-      <w:proofErr w:type="spellStart"/>
       <w:r>
         <w:rPr>
           <w:rFonts w:hint="eastAsia"/>
@@ -17085,7 +16903,6 @@
         </w:rPr>
         <w:t>기본포트는</w:t>
       </w:r>
-      <w:proofErr w:type="spellEnd"/>
       <w:r>
         <w:rPr>
           <w:rFonts w:hint="eastAsia"/>
@@ -17220,7 +17037,6 @@
         </w:rPr>
         <w:t xml:space="preserve"> </w:t>
       </w:r>
-      <w:proofErr w:type="spellStart"/>
       <w:r>
         <w:rPr>
           <w:rFonts w:hint="eastAsia"/>
@@ -17228,7 +17044,6 @@
         </w:rPr>
         <w:t>공개키를</w:t>
       </w:r>
-      <w:proofErr w:type="spellEnd"/>
       <w:r>
         <w:rPr>
           <w:rFonts w:hint="eastAsia"/>
@@ -17250,7 +17065,6 @@
         </w:rPr>
         <w:t xml:space="preserve"> </w:t>
       </w:r>
-      <w:proofErr w:type="spellStart"/>
       <w:r>
         <w:rPr>
           <w:rFonts w:hint="eastAsia"/>
@@ -17258,7 +17072,6 @@
         </w:rPr>
         <w:t>등록해야하며</w:t>
       </w:r>
-      <w:proofErr w:type="spellEnd"/>
       <w:r>
         <w:rPr>
           <w:rFonts w:hint="eastAsia"/>
@@ -17560,7 +17373,6 @@
         </w:rPr>
         <w:t>-</w:t>
       </w:r>
-      <w:proofErr w:type="spellStart"/>
       <w:r>
         <w:rPr>
           <w:rFonts w:hint="eastAsia"/>
@@ -17568,7 +17380,6 @@
         </w:rPr>
         <w:t>기밀성강조</w:t>
       </w:r>
-      <w:proofErr w:type="spellEnd"/>
     </w:p>
     <w:p>
       <w:pPr>
@@ -17728,7 +17539,6 @@
         </w:rPr>
         <w:t xml:space="preserve"> </w:t>
       </w:r>
-      <w:proofErr w:type="spellStart"/>
       <w:r>
         <w:rPr>
           <w:rFonts w:hint="eastAsia"/>
@@ -17736,15 +17546,13 @@
         </w:rPr>
         <w:t>야기시키는건</w:t>
       </w:r>
-      <w:proofErr w:type="spellEnd"/>
-      <w:r>
-        <w:rPr>
-          <w:rFonts w:hint="eastAsia"/>
-          <w:lang w:eastAsia="ko-KR"/>
-        </w:rPr>
-        <w:t xml:space="preserve"> </w:t>
-      </w:r>
-      <w:proofErr w:type="spellStart"/>
+      <w:r>
+        <w:rPr>
+          <w:rFonts w:hint="eastAsia"/>
+          <w:lang w:eastAsia="ko-KR"/>
+        </w:rPr>
+        <w:t xml:space="preserve"> </w:t>
+      </w:r>
       <w:r>
         <w:rPr>
           <w:rFonts w:hint="eastAsia"/>
@@ -17752,7 +17560,6 @@
         </w:rPr>
         <w:t>없어야한다</w:t>
       </w:r>
-      <w:proofErr w:type="spellEnd"/>
       <w:r>
         <w:rPr>
           <w:rFonts w:hint="eastAsia"/>
@@ -17836,7 +17643,6 @@
         </w:rPr>
         <w:t xml:space="preserve">5. Sqoop: </w:t>
       </w:r>
-      <w:proofErr w:type="spellStart"/>
       <w:r>
         <w:rPr>
           <w:rFonts w:hint="eastAsia"/>
@@ -17844,7 +17650,6 @@
         </w:rPr>
         <w:t>하둡에서</w:t>
       </w:r>
-      <w:proofErr w:type="spellEnd"/>
       <w:r>
         <w:rPr>
           <w:rFonts w:hint="eastAsia"/>
@@ -17964,7 +17769,6 @@
         </w:rPr>
         <w:t xml:space="preserve">6. </w:t>
       </w:r>
-      <w:proofErr w:type="spellStart"/>
       <w:r>
         <w:rPr>
           <w:rFonts w:hint="eastAsia"/>
@@ -17972,7 +17776,6 @@
         </w:rPr>
         <w:t>거리벡터</w:t>
       </w:r>
-      <w:proofErr w:type="spellEnd"/>
       <w:r>
         <w:rPr>
           <w:rFonts w:hint="eastAsia"/>
@@ -18554,7 +18357,6 @@
         </w:rPr>
         <w:t xml:space="preserve"> </w:t>
       </w:r>
-      <w:proofErr w:type="spellStart"/>
       <w:r>
         <w:rPr>
           <w:rFonts w:hint="eastAsia"/>
@@ -18562,7 +18364,6 @@
         </w:rPr>
         <w:t>인자별로</w:t>
       </w:r>
-      <w:proofErr w:type="spellEnd"/>
       <w:r>
         <w:rPr>
           <w:rFonts w:hint="eastAsia"/>
@@ -18770,7 +18571,6 @@
         </w:rPr>
         <w:t xml:space="preserve">88. omission: </w:t>
       </w:r>
-      <w:proofErr w:type="spellStart"/>
       <w:r>
         <w:rPr>
           <w:rFonts w:hint="eastAsia"/>
@@ -18778,7 +18578,6 @@
         </w:rPr>
         <w:t>생략오류</w:t>
       </w:r>
-      <w:proofErr w:type="spellEnd"/>
       <w:r>
         <w:rPr>
           <w:rFonts w:hint="eastAsia"/>
@@ -18800,7 +18599,6 @@
         </w:rPr>
         <w:t xml:space="preserve"> </w:t>
       </w:r>
-      <w:proofErr w:type="spellStart"/>
       <w:r>
         <w:rPr>
           <w:rFonts w:hint="eastAsia"/>
@@ -18808,7 +18606,6 @@
         </w:rPr>
         <w:t>빼고기록</w:t>
       </w:r>
-      <w:proofErr w:type="spellEnd"/>
     </w:p>
     <w:p>
       <w:pPr>
@@ -18826,7 +18623,6 @@
         </w:rPr>
         <w:t xml:space="preserve">Transcription error: </w:t>
       </w:r>
-      <w:proofErr w:type="spellStart"/>
       <w:r>
         <w:rPr>
           <w:rFonts w:hint="eastAsia"/>
@@ -18834,7 +18630,6 @@
         </w:rPr>
         <w:t>필사오류</w:t>
       </w:r>
-      <w:proofErr w:type="spellEnd"/>
       <w:r>
         <w:rPr>
           <w:rFonts w:hint="eastAsia"/>
@@ -18856,7 +18651,6 @@
         </w:rPr>
         <w:t xml:space="preserve"> </w:t>
       </w:r>
-      <w:proofErr w:type="spellStart"/>
       <w:r>
         <w:rPr>
           <w:rFonts w:hint="eastAsia"/>
@@ -18864,7 +18658,6 @@
         </w:rPr>
         <w:t>잘못기록</w:t>
       </w:r>
-      <w:proofErr w:type="spellEnd"/>
     </w:p>
     <w:p>
       <w:pPr>
@@ -18876,7 +18669,6 @@
           <w:lang w:eastAsia="ko-KR"/>
         </w:rPr>
       </w:pPr>
-      <w:proofErr w:type="spellStart"/>
       <w:r>
         <w:rPr>
           <w:rFonts w:hint="eastAsia"/>
@@ -18888,16 +18680,8 @@
         <w:rPr>
           <w:lang w:eastAsia="ko-KR"/>
         </w:rPr>
-        <w:t>rasposition</w:t>
-      </w:r>
-      <w:proofErr w:type="spellEnd"/>
-      <w:r>
-        <w:rPr>
-          <w:lang w:eastAsia="ko-KR"/>
-        </w:rPr>
-        <w:t xml:space="preserve"> : </w:t>
-      </w:r>
-      <w:proofErr w:type="spellStart"/>
+        <w:t xml:space="preserve">rasposition : </w:t>
+      </w:r>
       <w:r>
         <w:rPr>
           <w:rFonts w:hint="eastAsia"/>
@@ -18905,7 +18689,6 @@
         </w:rPr>
         <w:t>전위오류</w:t>
       </w:r>
-      <w:proofErr w:type="spellEnd"/>
       <w:r>
         <w:rPr>
           <w:rFonts w:hint="eastAsia"/>
@@ -18927,7 +18710,6 @@
         </w:rPr>
         <w:t xml:space="preserve"> </w:t>
       </w:r>
-      <w:proofErr w:type="spellStart"/>
       <w:r>
         <w:rPr>
           <w:rFonts w:hint="eastAsia"/>
@@ -18935,7 +18717,6 @@
         </w:rPr>
         <w:t>바꾸어기록</w:t>
       </w:r>
-      <w:proofErr w:type="spellEnd"/>
     </w:p>
     <w:p>
       <w:pPr>
@@ -18967,7 +18748,6 @@
         </w:rPr>
         <w:t xml:space="preserve"> </w:t>
       </w:r>
-      <w:proofErr w:type="spellStart"/>
       <w:r>
         <w:rPr>
           <w:rFonts w:hint="eastAsia"/>
@@ -18975,7 +18755,6 @@
         </w:rPr>
         <w:t>오류두개</w:t>
       </w:r>
-      <w:proofErr w:type="spellEnd"/>
     </w:p>
     <w:p>
       <w:pPr>
@@ -19237,21 +19016,7 @@
         <w:rPr>
           <w:lang w:eastAsia="ko-KR"/>
         </w:rPr>
-        <w:t xml:space="preserve">0. COCOMO: </w:t>
-      </w:r>
-      <w:proofErr w:type="gramStart"/>
-      <w:r>
-        <w:rPr>
-          <w:lang w:eastAsia="ko-KR"/>
-        </w:rPr>
-        <w:t>Organic ,</w:t>
-      </w:r>
-      <w:proofErr w:type="gramEnd"/>
-      <w:r>
-        <w:rPr>
-          <w:lang w:eastAsia="ko-KR"/>
-        </w:rPr>
-        <w:t xml:space="preserve"> Semi-Detached, Emb</w:t>
+        <w:t>0. COCOMO: Organic , Semi-Detached, Emb</w:t>
       </w:r>
       <w:r>
         <w:rPr>
@@ -19792,7 +19557,6 @@
         </w:rPr>
         <w:t xml:space="preserve"> </w:t>
       </w:r>
-      <w:proofErr w:type="spellStart"/>
       <w:r>
         <w:rPr>
           <w:rFonts w:hint="eastAsia"/>
@@ -19800,7 +19564,6 @@
         </w:rPr>
         <w:t>초미세</w:t>
       </w:r>
-      <w:proofErr w:type="spellEnd"/>
       <w:r>
         <w:rPr>
           <w:rFonts w:hint="eastAsia"/>
@@ -20100,7 +19863,6 @@
         </w:rPr>
         <w:t xml:space="preserve"> </w:t>
       </w:r>
-      <w:proofErr w:type="spellStart"/>
       <w:r>
         <w:rPr>
           <w:rFonts w:hint="eastAsia"/>
@@ -20108,7 +19870,6 @@
         </w:rPr>
         <w:t>해쉬</w:t>
       </w:r>
-      <w:proofErr w:type="spellEnd"/>
       <w:r>
         <w:rPr>
           <w:rFonts w:hint="eastAsia"/>
@@ -20122,7 +19883,6 @@
         </w:rPr>
         <w:t xml:space="preserve"> </w:t>
       </w:r>
-      <w:proofErr w:type="spellStart"/>
       <w:r>
         <w:rPr>
           <w:rFonts w:hint="eastAsia"/>
@@ -20130,7 +19890,6 @@
         </w:rPr>
         <w:t>단방향</w:t>
       </w:r>
-      <w:proofErr w:type="spellEnd"/>
       <w:r>
         <w:rPr>
           <w:rFonts w:hint="eastAsia"/>
@@ -20216,7 +19975,6 @@
         </w:rPr>
         <w:t xml:space="preserve"> </w:t>
       </w:r>
-      <w:proofErr w:type="spellStart"/>
       <w:r>
         <w:rPr>
           <w:rFonts w:hint="eastAsia"/>
@@ -20224,7 +19982,6 @@
         </w:rPr>
         <w:t>복호화</w:t>
       </w:r>
-      <w:proofErr w:type="spellEnd"/>
       <w:r>
         <w:rPr>
           <w:rFonts w:hint="eastAsia"/>
@@ -20288,7 +20045,6 @@
         </w:rPr>
         <w:t xml:space="preserve"> </w:t>
       </w:r>
-      <w:proofErr w:type="spellStart"/>
       <w:r>
         <w:rPr>
           <w:rFonts w:hint="eastAsia"/>
@@ -20296,7 +20052,6 @@
         </w:rPr>
         <w:t>파일크기</w:t>
       </w:r>
-      <w:proofErr w:type="spellEnd"/>
       <w:r>
         <w:rPr>
           <w:rFonts w:hint="eastAsia"/>
@@ -20410,7 +20165,6 @@
         </w:rPr>
         <w:t xml:space="preserve"> </w:t>
       </w:r>
-      <w:proofErr w:type="spellStart"/>
       <w:r>
         <w:rPr>
           <w:rFonts w:hint="eastAsia"/>
@@ -20418,7 +20172,6 @@
         </w:rPr>
         <w:t>관리해야할</w:t>
       </w:r>
-      <w:proofErr w:type="spellEnd"/>
       <w:r>
         <w:rPr>
           <w:rFonts w:hint="eastAsia"/>
@@ -20510,7 +20263,6 @@
         </w:rPr>
         <w:t xml:space="preserve"> </w:t>
       </w:r>
-      <w:proofErr w:type="spellStart"/>
       <w:r>
         <w:rPr>
           <w:rFonts w:hint="eastAsia"/>
@@ -20518,7 +20270,6 @@
         </w:rPr>
         <w:t>파일크기</w:t>
       </w:r>
-      <w:proofErr w:type="spellEnd"/>
       <w:r>
         <w:rPr>
           <w:rFonts w:hint="eastAsia"/>
@@ -20596,7 +20347,6 @@
         </w:rPr>
         <w:t xml:space="preserve"> </w:t>
       </w:r>
-      <w:proofErr w:type="spellStart"/>
       <w:r>
         <w:rPr>
           <w:rFonts w:hint="eastAsia"/>
@@ -20604,7 +20354,6 @@
         </w:rPr>
         <w:t>적재할때</w:t>
       </w:r>
-      <w:proofErr w:type="spellEnd"/>
       <w:r>
         <w:rPr>
           <w:rFonts w:hint="eastAsia"/>
@@ -20626,7 +20375,6 @@
         </w:rPr>
         <w:t xml:space="preserve"> </w:t>
       </w:r>
-      <w:proofErr w:type="spellStart"/>
       <w:r>
         <w:rPr>
           <w:rFonts w:hint="eastAsia"/>
@@ -20634,7 +20382,6 @@
         </w:rPr>
         <w:t>랜덤화</w:t>
       </w:r>
-      <w:proofErr w:type="spellEnd"/>
       <w:r>
         <w:rPr>
           <w:rFonts w:hint="eastAsia"/>
@@ -20740,7 +20487,6 @@
         </w:rPr>
         <w:t xml:space="preserve"> </w:t>
       </w:r>
-      <w:proofErr w:type="spellStart"/>
       <w:r>
         <w:rPr>
           <w:rFonts w:hint="eastAsia"/>
@@ -20748,7 +20494,6 @@
         </w:rPr>
         <w:t>어렵게함</w:t>
       </w:r>
-      <w:proofErr w:type="spellEnd"/>
     </w:p>
     <w:p>
       <w:pPr>
@@ -20798,7 +20543,6 @@
         </w:rPr>
         <w:t xml:space="preserve"> </w:t>
       </w:r>
-      <w:proofErr w:type="spellStart"/>
       <w:r>
         <w:rPr>
           <w:rFonts w:hint="eastAsia"/>
@@ -20806,7 +20550,6 @@
         </w:rPr>
         <w:t>서브넷</w:t>
       </w:r>
-      <w:proofErr w:type="spellEnd"/>
       <w:r>
         <w:rPr>
           <w:rFonts w:hint="eastAsia"/>
@@ -20904,7 +20647,6 @@
         </w:rPr>
         <w:t xml:space="preserve"> </w:t>
       </w:r>
-      <w:proofErr w:type="spellStart"/>
       <w:r>
         <w:rPr>
           <w:rFonts w:hint="eastAsia"/>
@@ -20912,7 +20654,6 @@
         </w:rPr>
         <w:t>완충적인</w:t>
       </w:r>
-      <w:proofErr w:type="spellEnd"/>
       <w:r>
         <w:rPr>
           <w:rFonts w:hint="eastAsia"/>
@@ -21584,21 +21325,7 @@
         <w:rPr>
           <w:lang w:eastAsia="ko-KR"/>
         </w:rPr>
-        <w:t xml:space="preserve">8. </w:t>
-      </w:r>
-      <w:proofErr w:type="spellStart"/>
-      <w:r>
-        <w:rPr>
-          <w:lang w:eastAsia="ko-KR"/>
-        </w:rPr>
-        <w:t>nmap</w:t>
-      </w:r>
-      <w:proofErr w:type="spellEnd"/>
-      <w:r>
-        <w:rPr>
-          <w:lang w:eastAsia="ko-KR"/>
-        </w:rPr>
-        <w:t xml:space="preserve">: </w:t>
+        <w:t xml:space="preserve">8. nmap: </w:t>
       </w:r>
       <w:r>
         <w:rPr>
@@ -21656,7 +21383,6 @@
         </w:rPr>
         <w:t xml:space="preserve"> </w:t>
       </w:r>
-      <w:proofErr w:type="spellStart"/>
       <w:r>
         <w:rPr>
           <w:rFonts w:hint="eastAsia"/>
@@ -21664,7 +21390,6 @@
         </w:rPr>
         <w:t>스캐닝하여</w:t>
       </w:r>
-      <w:proofErr w:type="spellEnd"/>
       <w:r>
         <w:rPr>
           <w:rFonts w:hint="eastAsia"/>
@@ -21818,7 +21543,6 @@
         </w:rPr>
         <w:t xml:space="preserve">/ </w:t>
       </w:r>
-      <w:proofErr w:type="spellStart"/>
       <w:r>
         <w:rPr>
           <w:rFonts w:hint="eastAsia"/>
@@ -21826,15 +21550,13 @@
         </w:rPr>
         <w:t>공개키를</w:t>
       </w:r>
-      <w:proofErr w:type="spellEnd"/>
-      <w:r>
-        <w:rPr>
-          <w:rFonts w:hint="eastAsia"/>
-          <w:lang w:eastAsia="ko-KR"/>
-        </w:rPr>
-        <w:t xml:space="preserve"> </w:t>
-      </w:r>
-      <w:proofErr w:type="spellStart"/>
+      <w:r>
+        <w:rPr>
+          <w:rFonts w:hint="eastAsia"/>
+          <w:lang w:eastAsia="ko-KR"/>
+        </w:rPr>
+        <w:t xml:space="preserve"> </w:t>
+      </w:r>
       <w:r>
         <w:rPr>
           <w:rFonts w:hint="eastAsia"/>
@@ -21842,7 +21564,6 @@
         </w:rPr>
         <w:t>복호화</w:t>
       </w:r>
-      <w:proofErr w:type="spellEnd"/>
       <w:r>
         <w:rPr>
           <w:rFonts w:hint="eastAsia"/>
@@ -21864,7 +21585,6 @@
         </w:rPr>
         <w:t xml:space="preserve"> </w:t>
       </w:r>
-      <w:proofErr w:type="spellStart"/>
       <w:r>
         <w:rPr>
           <w:rFonts w:hint="eastAsia"/>
@@ -21872,7 +21592,6 @@
         </w:rPr>
         <w:t>비밀키를</w:t>
       </w:r>
-      <w:proofErr w:type="spellEnd"/>
       <w:r>
         <w:rPr>
           <w:rFonts w:hint="eastAsia"/>
@@ -21925,7 +21644,6 @@
         </w:rPr>
         <w:t xml:space="preserve"> </w:t>
       </w:r>
-      <w:proofErr w:type="spellStart"/>
       <w:r>
         <w:rPr>
           <w:rFonts w:hint="eastAsia"/>
@@ -21933,7 +21651,6 @@
         </w:rPr>
         <w:t>암호화기법</w:t>
       </w:r>
-      <w:proofErr w:type="spellEnd"/>
       <w:r>
         <w:rPr>
           <w:lang w:eastAsia="ko-KR"/>
@@ -21968,7 +21685,6 @@
         </w:rPr>
         <w:t xml:space="preserve"> </w:t>
       </w:r>
-      <w:proofErr w:type="spellStart"/>
       <w:r>
         <w:rPr>
           <w:rFonts w:hint="eastAsia"/>
@@ -21976,7 +21692,6 @@
         </w:rPr>
         <w:t>복호화</w:t>
       </w:r>
-      <w:proofErr w:type="spellEnd"/>
       <w:r>
         <w:rPr>
           <w:rFonts w:hint="eastAsia"/>
